--- a/main/exercicios/Lista05.docx
+++ b/main/exercicios/Lista05.docx
@@ -93,16 +93,32 @@
           <w:numId w:val="1"/>
         </w:numPr>
         <w:contextualSpacing w:val="0"/>
-      </w:pPr>
-      <w:r>
+        <w:rPr>
+          <w:sz w:val="24"/>
+          <w:szCs w:val="24"/>
+        </w:rPr>
+      </w:pPr>
+      <w:r>
+        <w:rPr>
+          <w:sz w:val="24"/>
+          <w:szCs w:val="24"/>
+        </w:rPr>
         <w:t xml:space="preserve">Leia uma matriz 4 </w:t>
       </w:r>
       <w:proofErr w:type="gramStart"/>
       <w:r>
+        <w:rPr>
+          <w:sz w:val="24"/>
+          <w:szCs w:val="24"/>
+        </w:rPr>
         <w:t>x</w:t>
       </w:r>
       <w:proofErr w:type="gramEnd"/>
       <w:r>
+        <w:rPr>
+          <w:sz w:val="24"/>
+          <w:szCs w:val="24"/>
+        </w:rPr>
         <w:t xml:space="preserve"> 4, conte e escreva quantos valores maiores que 10 ela possui.</w:t>
       </w:r>
     </w:p>
@@ -114,22 +130,33 @@
           <w:numId w:val="1"/>
         </w:numPr>
         <w:contextualSpacing w:val="0"/>
-      </w:pPr>
-      <w:r>
+        <w:rPr>
+          <w:sz w:val="24"/>
+          <w:szCs w:val="24"/>
+        </w:rPr>
+      </w:pPr>
+      <w:r>
+        <w:rPr>
+          <w:sz w:val="24"/>
+          <w:szCs w:val="24"/>
+        </w:rPr>
         <w:t xml:space="preserve">Declare uma matriz 5 </w:t>
       </w:r>
       <w:proofErr w:type="gramStart"/>
       <w:r>
+        <w:rPr>
+          <w:sz w:val="24"/>
+          <w:szCs w:val="24"/>
+        </w:rPr>
         <w:t>x</w:t>
       </w:r>
       <w:proofErr w:type="gramEnd"/>
       <w:r>
-        <w:t xml:space="preserve"> 5. Preencha com 1 a diagonal principal e com 0 os demais </w:t>
-      </w:r>
-      <w:bookmarkStart w:id="0" w:name="_GoBack"/>
-      <w:bookmarkEnd w:id="0"/>
-      <w:r>
-        <w:t>elementos. Escreva ao final a matriz obtida.</w:t>
+        <w:rPr>
+          <w:sz w:val="24"/>
+          <w:szCs w:val="24"/>
+        </w:rPr>
+        <w:t xml:space="preserve"> 5. Preencha com 1 a diagonal principal e com 0 os demais elementos. Escreva ao final a matriz obtida.</w:t>
       </w:r>
     </w:p>
     <w:p>
@@ -140,8 +167,16 @@
           <w:numId w:val="1"/>
         </w:numPr>
         <w:contextualSpacing w:val="0"/>
-      </w:pPr>
-      <w:r>
+        <w:rPr>
+          <w:sz w:val="24"/>
+          <w:szCs w:val="24"/>
+        </w:rPr>
+      </w:pPr>
+      <w:r>
+        <w:rPr>
+          <w:sz w:val="24"/>
+          <w:szCs w:val="24"/>
+        </w:rPr>
         <w:t>Faça um programa que preenche uma matriz com o produto do valor da linha e da coluna de cada elemento. Em seguida, imprima na tela a matriz.</w:t>
       </w:r>
     </w:p>
@@ -153,16 +188,32 @@
           <w:numId w:val="1"/>
         </w:numPr>
         <w:contextualSpacing w:val="0"/>
-      </w:pPr>
-      <w:r>
+        <w:rPr>
+          <w:sz w:val="24"/>
+          <w:szCs w:val="24"/>
+        </w:rPr>
+      </w:pPr>
+      <w:r>
+        <w:rPr>
+          <w:sz w:val="24"/>
+          <w:szCs w:val="24"/>
+        </w:rPr>
         <w:t xml:space="preserve">Leia uma matriz 4 </w:t>
       </w:r>
       <w:proofErr w:type="gramStart"/>
       <w:r>
+        <w:rPr>
+          <w:sz w:val="24"/>
+          <w:szCs w:val="24"/>
+        </w:rPr>
         <w:t>x</w:t>
       </w:r>
       <w:proofErr w:type="gramEnd"/>
       <w:r>
+        <w:rPr>
+          <w:sz w:val="24"/>
+          <w:szCs w:val="24"/>
+        </w:rPr>
         <w:t xml:space="preserve"> 4, imprima a matriz e retorne a localização (linha e a coluna) do maior valor.</w:t>
       </w:r>
     </w:p>
@@ -174,16 +225,32 @@
           <w:numId w:val="1"/>
         </w:numPr>
         <w:contextualSpacing w:val="0"/>
-      </w:pPr>
-      <w:r>
+        <w:rPr>
+          <w:sz w:val="24"/>
+          <w:szCs w:val="24"/>
+        </w:rPr>
+      </w:pPr>
+      <w:r>
+        <w:rPr>
+          <w:sz w:val="24"/>
+          <w:szCs w:val="24"/>
+        </w:rPr>
         <w:t xml:space="preserve">Leia uma matriz 5 </w:t>
       </w:r>
       <w:proofErr w:type="gramStart"/>
       <w:r>
+        <w:rPr>
+          <w:sz w:val="24"/>
+          <w:szCs w:val="24"/>
+        </w:rPr>
         <w:t>x</w:t>
       </w:r>
       <w:proofErr w:type="gramEnd"/>
       <w:r>
+        <w:rPr>
+          <w:sz w:val="24"/>
+          <w:szCs w:val="24"/>
+        </w:rPr>
         <w:t xml:space="preserve"> 5. Leia também um valor X. O programa deverá fazer uma busca desse valor na matriz e, ao final, escrever a localização (linha e coluna) ou uma mensagem de não encontrado”.</w:t>
       </w:r>
     </w:p>
@@ -195,16 +262,32 @@
           <w:numId w:val="1"/>
         </w:numPr>
         <w:contextualSpacing w:val="0"/>
-      </w:pPr>
-      <w:r>
+        <w:rPr>
+          <w:sz w:val="24"/>
+          <w:szCs w:val="24"/>
+        </w:rPr>
+      </w:pPr>
+      <w:r>
+        <w:rPr>
+          <w:sz w:val="24"/>
+          <w:szCs w:val="24"/>
+        </w:rPr>
         <w:t xml:space="preserve">Leia duas matrizes 4 </w:t>
       </w:r>
       <w:proofErr w:type="gramStart"/>
       <w:r>
+        <w:rPr>
+          <w:sz w:val="24"/>
+          <w:szCs w:val="24"/>
+        </w:rPr>
         <w:t>x</w:t>
       </w:r>
       <w:proofErr w:type="gramEnd"/>
       <w:r>
+        <w:rPr>
+          <w:sz w:val="24"/>
+          <w:szCs w:val="24"/>
+        </w:rPr>
         <w:t xml:space="preserve"> 4 e escreva uma terceira com os maiores valores de cada posição das </w:t>
       </w:r>
     </w:p>
@@ -216,22 +299,46 @@
           <w:numId w:val="1"/>
         </w:numPr>
         <w:contextualSpacing w:val="0"/>
-      </w:pPr>
-      <w:r>
+        <w:rPr>
+          <w:sz w:val="24"/>
+          <w:szCs w:val="24"/>
+        </w:rPr>
+      </w:pPr>
+      <w:r>
+        <w:rPr>
+          <w:sz w:val="24"/>
+          <w:szCs w:val="24"/>
+        </w:rPr>
         <w:t xml:space="preserve">Leia uma matriz de 3 </w:t>
       </w:r>
       <w:proofErr w:type="gramStart"/>
       <w:r>
+        <w:rPr>
+          <w:sz w:val="24"/>
+          <w:szCs w:val="24"/>
+        </w:rPr>
         <w:t>x</w:t>
       </w:r>
       <w:proofErr w:type="gramEnd"/>
       <w:r>
+        <w:rPr>
+          <w:sz w:val="24"/>
+          <w:szCs w:val="24"/>
+        </w:rPr>
         <w:t xml:space="preserve"> 3 elementos. Calcule a soma dos elementos que </w:t>
       </w:r>
       <w:r>
+        <w:rPr>
+          <w:sz w:val="24"/>
+          <w:szCs w:val="24"/>
+        </w:rPr>
         <w:t xml:space="preserve">estão acima da </w:t>
       </w:r>
       <w:r>
+        <w:rPr>
+          <w:sz w:val="24"/>
+          <w:szCs w:val="24"/>
+        </w:rPr>
         <w:t>diagonal principal.</w:t>
       </w:r>
     </w:p>
@@ -243,22 +350,46 @@
           <w:numId w:val="1"/>
         </w:numPr>
         <w:contextualSpacing w:val="0"/>
-      </w:pPr>
-      <w:r>
+        <w:rPr>
+          <w:sz w:val="24"/>
+          <w:szCs w:val="24"/>
+        </w:rPr>
+      </w:pPr>
+      <w:r>
+        <w:rPr>
+          <w:sz w:val="24"/>
+          <w:szCs w:val="24"/>
+        </w:rPr>
         <w:t xml:space="preserve">Leia uma matriz de 3 </w:t>
       </w:r>
       <w:proofErr w:type="gramStart"/>
       <w:r>
+        <w:rPr>
+          <w:sz w:val="24"/>
+          <w:szCs w:val="24"/>
+        </w:rPr>
         <w:t>x</w:t>
       </w:r>
       <w:proofErr w:type="gramEnd"/>
       <w:r>
+        <w:rPr>
+          <w:sz w:val="24"/>
+          <w:szCs w:val="24"/>
+        </w:rPr>
         <w:t xml:space="preserve"> 3 elementos. Calcule a soma dos elementos que </w:t>
       </w:r>
       <w:r>
+        <w:rPr>
+          <w:sz w:val="24"/>
+          <w:szCs w:val="24"/>
+        </w:rPr>
         <w:t xml:space="preserve">estão abaixo da </w:t>
       </w:r>
       <w:r>
+        <w:rPr>
+          <w:sz w:val="24"/>
+          <w:szCs w:val="24"/>
+        </w:rPr>
         <w:t>diagonal principal.</w:t>
       </w:r>
     </w:p>
@@ -270,19 +401,39 @@
           <w:numId w:val="1"/>
         </w:numPr>
         <w:contextualSpacing w:val="0"/>
-      </w:pPr>
-      <w:r>
+        <w:rPr>
+          <w:sz w:val="24"/>
+          <w:szCs w:val="24"/>
+        </w:rPr>
+      </w:pPr>
+      <w:r>
+        <w:rPr>
+          <w:sz w:val="24"/>
+          <w:szCs w:val="24"/>
+        </w:rPr>
         <w:t xml:space="preserve">Leia uma matriz de 3 </w:t>
       </w:r>
       <w:proofErr w:type="gramStart"/>
       <w:r>
+        <w:rPr>
+          <w:sz w:val="24"/>
+          <w:szCs w:val="24"/>
+        </w:rPr>
         <w:t>x</w:t>
       </w:r>
       <w:proofErr w:type="gramEnd"/>
       <w:r>
+        <w:rPr>
+          <w:sz w:val="24"/>
+          <w:szCs w:val="24"/>
+        </w:rPr>
         <w:t xml:space="preserve"> 3 elementos. Calcule a soma dos </w:t>
       </w:r>
       <w:r>
+        <w:rPr>
+          <w:sz w:val="24"/>
+          <w:szCs w:val="24"/>
+        </w:rPr>
         <w:t>elementos que estão na diagonal principal.</w:t>
       </w:r>
     </w:p>
@@ -294,16 +445,32 @@
           <w:numId w:val="1"/>
         </w:numPr>
         <w:contextualSpacing w:val="0"/>
-      </w:pPr>
-      <w:r>
+        <w:rPr>
+          <w:sz w:val="24"/>
+          <w:szCs w:val="24"/>
+        </w:rPr>
+      </w:pPr>
+      <w:r>
+        <w:rPr>
+          <w:sz w:val="24"/>
+          <w:szCs w:val="24"/>
+        </w:rPr>
         <w:t xml:space="preserve">Leia uma matriz de 3 </w:t>
       </w:r>
       <w:proofErr w:type="gramStart"/>
       <w:r>
+        <w:rPr>
+          <w:sz w:val="24"/>
+          <w:szCs w:val="24"/>
+        </w:rPr>
         <w:t>x</w:t>
       </w:r>
       <w:proofErr w:type="gramEnd"/>
       <w:r>
+        <w:rPr>
+          <w:sz w:val="24"/>
+          <w:szCs w:val="24"/>
+        </w:rPr>
         <w:t xml:space="preserve"> 3 elementos. Calcule e imprima a sua transposta.</w:t>
       </w:r>
     </w:p>
@@ -315,28 +482,60 @@
           <w:numId w:val="1"/>
         </w:numPr>
         <w:contextualSpacing w:val="0"/>
-      </w:pPr>
-      <w:r>
+        <w:rPr>
+          <w:sz w:val="24"/>
+          <w:szCs w:val="24"/>
+        </w:rPr>
+      </w:pPr>
+      <w:r>
+        <w:rPr>
+          <w:sz w:val="24"/>
+          <w:szCs w:val="24"/>
+        </w:rPr>
         <w:t xml:space="preserve">Gere matriz 4 </w:t>
       </w:r>
       <w:proofErr w:type="gramStart"/>
       <w:r>
+        <w:rPr>
+          <w:sz w:val="24"/>
+          <w:szCs w:val="24"/>
+        </w:rPr>
         <w:t>x</w:t>
       </w:r>
       <w:proofErr w:type="gramEnd"/>
       <w:r>
+        <w:rPr>
+          <w:sz w:val="24"/>
+          <w:szCs w:val="24"/>
+        </w:rPr>
         <w:t xml:space="preserve"> 4 com valores no intervalo [1, 20]. Esc</w:t>
       </w:r>
       <w:r>
+        <w:rPr>
+          <w:sz w:val="24"/>
+          <w:szCs w:val="24"/>
+        </w:rPr>
         <w:t xml:space="preserve">reva um programa que transforme </w:t>
       </w:r>
       <w:r>
+        <w:rPr>
+          <w:sz w:val="24"/>
+          <w:szCs w:val="24"/>
+        </w:rPr>
         <w:t>a matriz gerada numa matriz triangular inferior, ou seja, atrib</w:t>
       </w:r>
       <w:r>
+        <w:rPr>
+          <w:sz w:val="24"/>
+          <w:szCs w:val="24"/>
+        </w:rPr>
         <w:t xml:space="preserve">uindo zero a todos os elementos </w:t>
       </w:r>
       <w:r>
+        <w:rPr>
+          <w:sz w:val="24"/>
+          <w:szCs w:val="24"/>
+        </w:rPr>
         <w:t>acima da diagonal principal. Imprima a matriz original e a matriz transformada.</w:t>
       </w:r>
     </w:p>
@@ -348,41 +547,93 @@
           <w:numId w:val="1"/>
         </w:numPr>
         <w:contextualSpacing w:val="0"/>
-      </w:pPr>
-      <w:r>
+        <w:rPr>
+          <w:sz w:val="24"/>
+          <w:szCs w:val="24"/>
+        </w:rPr>
+      </w:pPr>
+      <w:r>
+        <w:rPr>
+          <w:sz w:val="24"/>
+          <w:szCs w:val="24"/>
+        </w:rPr>
         <w:t>Faça</w:t>
       </w:r>
       <w:r>
+        <w:rPr>
+          <w:sz w:val="24"/>
+          <w:szCs w:val="24"/>
+        </w:rPr>
         <w:t xml:space="preserve"> um programa para gerar automaticamente </w:t>
       </w:r>
       <w:r>
+        <w:rPr>
+          <w:sz w:val="24"/>
+          <w:szCs w:val="24"/>
+        </w:rPr>
         <w:t>números</w:t>
       </w:r>
       <w:r>
+        <w:rPr>
+          <w:sz w:val="24"/>
+          <w:szCs w:val="24"/>
+        </w:rPr>
         <w:t xml:space="preserve"> e</w:t>
       </w:r>
       <w:r>
+        <w:rPr>
+          <w:sz w:val="24"/>
+          <w:szCs w:val="24"/>
+        </w:rPr>
         <w:t xml:space="preserve">ntre 0 e 99 de uma cartela de </w:t>
       </w:r>
       <w:r>
+        <w:rPr>
+          <w:sz w:val="24"/>
+          <w:szCs w:val="24"/>
+        </w:rPr>
         <w:t xml:space="preserve">bingo. Sabendo que cada cartela </w:t>
       </w:r>
       <w:r>
+        <w:rPr>
+          <w:sz w:val="24"/>
+          <w:szCs w:val="24"/>
+        </w:rPr>
         <w:t xml:space="preserve">deverá conter 5 linhas de 5 números, gere estes dados </w:t>
       </w:r>
       <w:r>
+        <w:rPr>
+          <w:sz w:val="24"/>
+          <w:szCs w:val="24"/>
+        </w:rPr>
         <w:t xml:space="preserve">de modo a </w:t>
       </w:r>
       <w:r>
+        <w:rPr>
+          <w:sz w:val="24"/>
+          <w:szCs w:val="24"/>
+        </w:rPr>
         <w:t>não ter números</w:t>
       </w:r>
       <w:r>
+        <w:rPr>
+          <w:sz w:val="24"/>
+          <w:szCs w:val="24"/>
+        </w:rPr>
         <w:t xml:space="preserve"> repetidos dentro das cartel</w:t>
       </w:r>
       <w:r>
+        <w:rPr>
+          <w:sz w:val="24"/>
+          <w:szCs w:val="24"/>
+        </w:rPr>
         <w:t xml:space="preserve">as. O programa deve exibir na </w:t>
       </w:r>
       <w:r>
+        <w:rPr>
+          <w:sz w:val="24"/>
+          <w:szCs w:val="24"/>
+        </w:rPr>
         <w:t xml:space="preserve">tela a </w:t>
       </w:r>
     </w:p>
@@ -394,52 +645,116 @@
           <w:numId w:val="1"/>
         </w:numPr>
         <w:contextualSpacing w:val="0"/>
-      </w:pPr>
-      <w:r>
+        <w:rPr>
+          <w:sz w:val="24"/>
+          <w:szCs w:val="24"/>
+        </w:rPr>
+      </w:pPr>
+      <w:r>
+        <w:rPr>
+          <w:sz w:val="24"/>
+          <w:szCs w:val="24"/>
+        </w:rPr>
         <w:t xml:space="preserve">Leia uma matriz 10 </w:t>
       </w:r>
       <w:proofErr w:type="gramStart"/>
       <w:r>
+        <w:rPr>
+          <w:sz w:val="24"/>
+          <w:szCs w:val="24"/>
+        </w:rPr>
         <w:t>x</w:t>
       </w:r>
       <w:proofErr w:type="gramEnd"/>
       <w:r>
+        <w:rPr>
+          <w:sz w:val="24"/>
+          <w:szCs w:val="24"/>
+        </w:rPr>
         <w:t xml:space="preserve"> 3 com as notas de 10 alunos e</w:t>
       </w:r>
       <w:r>
+        <w:rPr>
+          <w:sz w:val="24"/>
+          <w:szCs w:val="24"/>
+        </w:rPr>
         <w:t xml:space="preserve">m 3 provas. Em seguida, escreva </w:t>
       </w:r>
       <w:r>
+        <w:rPr>
+          <w:sz w:val="24"/>
+          <w:szCs w:val="24"/>
+        </w:rPr>
         <w:t xml:space="preserve">o </w:t>
       </w:r>
       <w:r>
+        <w:rPr>
+          <w:sz w:val="24"/>
+          <w:szCs w:val="24"/>
+        </w:rPr>
         <w:t>número</w:t>
       </w:r>
       <w:r>
+        <w:rPr>
+          <w:sz w:val="24"/>
+          <w:szCs w:val="24"/>
+        </w:rPr>
         <w:t xml:space="preserve"> de alunos cuja pior nota foi na pr</w:t>
       </w:r>
       <w:r>
+        <w:rPr>
+          <w:sz w:val="24"/>
+          <w:szCs w:val="24"/>
+        </w:rPr>
         <w:t xml:space="preserve">ova 1, o número de alunos cuja pior nota foi na prova </w:t>
       </w:r>
       <w:r>
+        <w:rPr>
+          <w:sz w:val="24"/>
+          <w:szCs w:val="24"/>
+        </w:rPr>
         <w:t xml:space="preserve">2, e o </w:t>
       </w:r>
       <w:r>
+        <w:rPr>
+          <w:sz w:val="24"/>
+          <w:szCs w:val="24"/>
+        </w:rPr>
         <w:t>número</w:t>
       </w:r>
       <w:r>
+        <w:rPr>
+          <w:sz w:val="24"/>
+          <w:szCs w:val="24"/>
+        </w:rPr>
         <w:t xml:space="preserve"> de alunos cuja pior nota foi</w:t>
       </w:r>
       <w:r>
+        <w:rPr>
+          <w:sz w:val="24"/>
+          <w:szCs w:val="24"/>
+        </w:rPr>
         <w:t xml:space="preserve"> na prova 3. Em caso de empate </w:t>
       </w:r>
       <w:r>
+        <w:rPr>
+          <w:sz w:val="24"/>
+          <w:szCs w:val="24"/>
+        </w:rPr>
         <w:t xml:space="preserve">das piores notas de um aluno, o </w:t>
       </w:r>
       <w:r>
+        <w:rPr>
+          <w:sz w:val="24"/>
+          <w:szCs w:val="24"/>
+        </w:rPr>
         <w:t xml:space="preserve">critério de desempate é arbitrário, mas o aluno deve ser </w:t>
       </w:r>
       <w:r>
+        <w:rPr>
+          <w:sz w:val="24"/>
+          <w:szCs w:val="24"/>
+        </w:rPr>
         <w:t>contabilizado apenas uma vez.</w:t>
       </w:r>
     </w:p>
@@ -451,49 +766,110 @@
           <w:numId w:val="1"/>
         </w:numPr>
         <w:contextualSpacing w:val="0"/>
-      </w:pPr>
-      <w:r>
+        <w:rPr>
+          <w:sz w:val="24"/>
+          <w:szCs w:val="24"/>
+        </w:rPr>
+      </w:pPr>
+      <w:r>
+        <w:rPr>
+          <w:sz w:val="24"/>
+          <w:szCs w:val="24"/>
+        </w:rPr>
+        <w:lastRenderedPageBreak/>
         <w:t>Faça</w:t>
       </w:r>
       <w:r>
+        <w:rPr>
+          <w:sz w:val="24"/>
+          <w:szCs w:val="24"/>
+        </w:rPr>
         <w:t xml:space="preserve"> um programa que permita ao </w:t>
       </w:r>
       <w:r>
+        <w:rPr>
+          <w:sz w:val="24"/>
+          <w:szCs w:val="24"/>
+        </w:rPr>
         <w:t>usuário</w:t>
       </w:r>
       <w:r>
+        <w:rPr>
+          <w:sz w:val="24"/>
+          <w:szCs w:val="24"/>
+        </w:rPr>
         <w:t xml:space="preserve"> ent</w:t>
       </w:r>
       <w:r>
+        <w:rPr>
+          <w:sz w:val="24"/>
+          <w:szCs w:val="24"/>
+        </w:rPr>
         <w:t xml:space="preserve">rar com uma matriz de 3 </w:t>
       </w:r>
       <w:proofErr w:type="gramStart"/>
       <w:r>
+        <w:rPr>
+          <w:sz w:val="24"/>
+          <w:szCs w:val="24"/>
+        </w:rPr>
         <w:t>x</w:t>
       </w:r>
       <w:proofErr w:type="gramEnd"/>
       <w:r>
+        <w:rPr>
+          <w:sz w:val="24"/>
+          <w:szCs w:val="24"/>
+        </w:rPr>
         <w:t xml:space="preserve"> 3 números </w:t>
       </w:r>
       <w:r>
+        <w:rPr>
+          <w:sz w:val="24"/>
+          <w:szCs w:val="24"/>
+        </w:rPr>
         <w:t xml:space="preserve">inteiros. Em seguida, gere um </w:t>
       </w:r>
       <w:r>
+        <w:rPr>
+          <w:sz w:val="24"/>
+          <w:szCs w:val="24"/>
+        </w:rPr>
         <w:t>vetor</w:t>
       </w:r>
       <w:r>
+        <w:rPr>
+          <w:sz w:val="24"/>
+          <w:szCs w:val="24"/>
+        </w:rPr>
         <w:t xml:space="preserve"> </w:t>
       </w:r>
       <w:r>
+        <w:rPr>
+          <w:sz w:val="24"/>
+          <w:szCs w:val="24"/>
+        </w:rPr>
         <w:t xml:space="preserve">pela soma dos números de cada </w:t>
       </w:r>
       <w:r>
+        <w:rPr>
+          <w:sz w:val="24"/>
+          <w:szCs w:val="24"/>
+        </w:rPr>
         <w:t>coluna da ma</w:t>
       </w:r>
       <w:r>
+        <w:rPr>
+          <w:sz w:val="24"/>
+          <w:szCs w:val="24"/>
+        </w:rPr>
         <w:t>triz e mostrar na tela esse vetor</w:t>
       </w:r>
       <w:r>
+        <w:rPr>
+          <w:sz w:val="24"/>
+          <w:szCs w:val="24"/>
+        </w:rPr>
         <w:t>. Por exemplo, a matriz:</w:t>
       </w:r>
     </w:p>
@@ -502,35 +878,47 @@
         <w:ind w:left="340"/>
         <w:rPr>
           <w:i/>
+          <w:sz w:val="24"/>
+          <w:szCs w:val="24"/>
         </w:rPr>
       </w:pPr>
       <w:r>
         <w:rPr>
           <w:i/>
+          <w:sz w:val="24"/>
+          <w:szCs w:val="24"/>
         </w:rPr>
         <w:t xml:space="preserve">5 </w:t>
       </w:r>
       <w:r>
         <w:rPr>
           <w:i/>
+          <w:sz w:val="24"/>
+          <w:szCs w:val="24"/>
         </w:rPr>
         <w:t xml:space="preserve">   </w:t>
       </w:r>
       <w:r>
         <w:rPr>
           <w:i/>
+          <w:sz w:val="24"/>
+          <w:szCs w:val="24"/>
         </w:rPr>
         <w:t xml:space="preserve">-8 </w:t>
       </w:r>
       <w:r>
         <w:rPr>
           <w:i/>
+          <w:sz w:val="24"/>
+          <w:szCs w:val="24"/>
         </w:rPr>
         <w:t xml:space="preserve">   </w:t>
       </w:r>
       <w:r>
         <w:rPr>
           <w:i/>
+          <w:sz w:val="24"/>
+          <w:szCs w:val="24"/>
         </w:rPr>
         <w:t>10</w:t>
       </w:r>
@@ -540,48 +928,63 @@
         <w:ind w:left="340"/>
         <w:rPr>
           <w:i/>
+          <w:sz w:val="24"/>
+          <w:szCs w:val="24"/>
         </w:rPr>
       </w:pPr>
       <w:r>
         <w:rPr>
           <w:i/>
-        </w:rPr>
-        <w:lastRenderedPageBreak/>
+          <w:sz w:val="24"/>
+          <w:szCs w:val="24"/>
+        </w:rPr>
         <w:t>1</w:t>
       </w:r>
       <w:r>
         <w:rPr>
           <w:i/>
+          <w:sz w:val="24"/>
+          <w:szCs w:val="24"/>
         </w:rPr>
         <w:t xml:space="preserve"> </w:t>
       </w:r>
       <w:r>
         <w:rPr>
           <w:i/>
+          <w:sz w:val="24"/>
+          <w:szCs w:val="24"/>
         </w:rPr>
         <w:t xml:space="preserve"> </w:t>
       </w:r>
       <w:r>
         <w:rPr>
           <w:i/>
+          <w:sz w:val="24"/>
+          <w:szCs w:val="24"/>
         </w:rPr>
         <w:t xml:space="preserve">   </w:t>
       </w:r>
       <w:r>
         <w:rPr>
           <w:i/>
+          <w:sz w:val="24"/>
+          <w:szCs w:val="24"/>
         </w:rPr>
         <w:t xml:space="preserve">2 </w:t>
       </w:r>
       <w:r>
         <w:rPr>
           <w:i/>
+          <w:sz w:val="24"/>
+          <w:szCs w:val="24"/>
         </w:rPr>
         <w:t xml:space="preserve">   </w:t>
       </w:r>
       <w:r>
         <w:rPr>
           <w:i/>
+          <w:sz w:val="24"/>
+          <w:szCs w:val="24"/>
         </w:rPr>
         <w:t>15</w:t>
       </w:r>
@@ -591,24 +994,32 @@
         <w:ind w:left="340"/>
         <w:rPr>
           <w:i/>
+          <w:sz w:val="24"/>
+          <w:szCs w:val="24"/>
         </w:rPr>
       </w:pPr>
       <w:proofErr w:type="gramStart"/>
       <w:r>
         <w:rPr>
           <w:i/>
+          <w:sz w:val="24"/>
+          <w:szCs w:val="24"/>
         </w:rPr>
         <w:t xml:space="preserve">25 </w:t>
       </w:r>
       <w:r>
         <w:rPr>
           <w:i/>
+          <w:sz w:val="24"/>
+          <w:szCs w:val="24"/>
         </w:rPr>
         <w:t xml:space="preserve"> </w:t>
       </w:r>
       <w:r>
         <w:rPr>
           <w:i/>
+          <w:sz w:val="24"/>
+          <w:szCs w:val="24"/>
         </w:rPr>
         <w:t>10</w:t>
       </w:r>
@@ -616,18 +1027,24 @@
       <w:r>
         <w:rPr>
           <w:i/>
+          <w:sz w:val="24"/>
+          <w:szCs w:val="24"/>
         </w:rPr>
         <w:t xml:space="preserve"> </w:t>
       </w:r>
       <w:r>
         <w:rPr>
           <w:i/>
+          <w:sz w:val="24"/>
+          <w:szCs w:val="24"/>
         </w:rPr>
         <w:t xml:space="preserve">   </w:t>
       </w:r>
       <w:r>
         <w:rPr>
           <w:i/>
+          <w:sz w:val="24"/>
+          <w:szCs w:val="24"/>
         </w:rPr>
         <w:t>7</w:t>
       </w:r>
@@ -635,25 +1052,53 @@
     <w:p>
       <w:pPr>
         <w:ind w:left="340"/>
-      </w:pPr>
-      <w:r>
+        <w:rPr>
+          <w:sz w:val="24"/>
+          <w:szCs w:val="24"/>
+        </w:rPr>
+      </w:pPr>
+      <w:r>
+        <w:rPr>
+          <w:sz w:val="24"/>
+          <w:szCs w:val="24"/>
+        </w:rPr>
         <w:t xml:space="preserve">Vai gerar um vetor, onde cada posic¸ao˜ e a soma das </w:t>
       </w:r>
       <w:r>
+        <w:rPr>
+          <w:sz w:val="24"/>
+          <w:szCs w:val="24"/>
+        </w:rPr>
         <w:t>colunas da matriz. A primeira posição será</w:t>
       </w:r>
       <w:r>
+        <w:rPr>
+          <w:sz w:val="24"/>
+          <w:szCs w:val="24"/>
+        </w:rPr>
         <w:t xml:space="preserve"> 5</w:t>
       </w:r>
       <w:r>
+        <w:rPr>
+          <w:sz w:val="24"/>
+          <w:szCs w:val="24"/>
+        </w:rPr>
         <w:t xml:space="preserve"> + 1 + 25, e assim por diante:</w:t>
       </w:r>
     </w:p>
     <w:p>
       <w:pPr>
         <w:ind w:firstLine="340"/>
-      </w:pPr>
-      <w:r>
+        <w:rPr>
+          <w:sz w:val="24"/>
+          <w:szCs w:val="24"/>
+        </w:rPr>
+      </w:pPr>
+      <w:r>
+        <w:rPr>
+          <w:sz w:val="24"/>
+          <w:szCs w:val="24"/>
+        </w:rPr>
         <w:t>31 4 3</w:t>
       </w:r>
     </w:p>
@@ -665,19 +1110,39 @@
           <w:numId w:val="1"/>
         </w:numPr>
         <w:contextualSpacing w:val="0"/>
-      </w:pPr>
-      <w:r>
+        <w:rPr>
+          <w:sz w:val="24"/>
+          <w:szCs w:val="24"/>
+        </w:rPr>
+      </w:pPr>
+      <w:r>
+        <w:rPr>
+          <w:sz w:val="24"/>
+          <w:szCs w:val="24"/>
+        </w:rPr>
         <w:t>Faça</w:t>
       </w:r>
       <w:r>
+        <w:rPr>
+          <w:sz w:val="24"/>
+          <w:szCs w:val="24"/>
+        </w:rPr>
         <w:t xml:space="preserve"> programa que leia uma matriz 3 </w:t>
       </w:r>
       <w:proofErr w:type="gramStart"/>
       <w:r>
+        <w:rPr>
+          <w:sz w:val="24"/>
+          <w:szCs w:val="24"/>
+        </w:rPr>
         <w:t>x</w:t>
       </w:r>
       <w:proofErr w:type="gramEnd"/>
       <w:r>
+        <w:rPr>
+          <w:sz w:val="24"/>
+          <w:szCs w:val="24"/>
+        </w:rPr>
         <w:t xml:space="preserve"> 6 com valores reais.</w:t>
       </w:r>
     </w:p>
@@ -688,14 +1153,30 @@
           <w:ilvl w:val="0"/>
           <w:numId w:val="3"/>
         </w:numPr>
-      </w:pPr>
-      <w:r>
+        <w:rPr>
+          <w:sz w:val="24"/>
+          <w:szCs w:val="24"/>
+        </w:rPr>
+      </w:pPr>
+      <w:r>
+        <w:rPr>
+          <w:sz w:val="24"/>
+          <w:szCs w:val="24"/>
+        </w:rPr>
         <w:t xml:space="preserve">Imprima a soma de </w:t>
       </w:r>
       <w:r>
+        <w:rPr>
+          <w:sz w:val="24"/>
+          <w:szCs w:val="24"/>
+        </w:rPr>
         <w:t xml:space="preserve">todos os elementos das colunas </w:t>
       </w:r>
       <w:r>
+        <w:rPr>
+          <w:sz w:val="24"/>
+          <w:szCs w:val="24"/>
+        </w:rPr>
         <w:t>ımpares.</w:t>
       </w:r>
     </w:p>
@@ -706,14 +1187,30 @@
           <w:ilvl w:val="0"/>
           <w:numId w:val="3"/>
         </w:numPr>
-      </w:pPr>
-      <w:r>
+        <w:rPr>
+          <w:sz w:val="24"/>
+          <w:szCs w:val="24"/>
+        </w:rPr>
+      </w:pPr>
+      <w:r>
+        <w:rPr>
+          <w:sz w:val="24"/>
+          <w:szCs w:val="24"/>
+        </w:rPr>
         <w:t>Imprima a média aritmética</w:t>
       </w:r>
       <w:r>
+        <w:rPr>
+          <w:sz w:val="24"/>
+          <w:szCs w:val="24"/>
+        </w:rPr>
         <w:t xml:space="preserve"> dos elementos d</w:t>
       </w:r>
       <w:r>
+        <w:rPr>
+          <w:sz w:val="24"/>
+          <w:szCs w:val="24"/>
+        </w:rPr>
         <w:t>a segunda e quarta colunas.</w:t>
       </w:r>
     </w:p>
@@ -724,8 +1221,16 @@
           <w:ilvl w:val="0"/>
           <w:numId w:val="3"/>
         </w:numPr>
-      </w:pPr>
-      <w:r>
+        <w:rPr>
+          <w:sz w:val="24"/>
+          <w:szCs w:val="24"/>
+        </w:rPr>
+      </w:pPr>
+      <w:r>
+        <w:rPr>
+          <w:sz w:val="24"/>
+          <w:szCs w:val="24"/>
+        </w:rPr>
         <w:t>Substitua os valores da sexta coluna pela soma dos valores das colunas 1 e 2.</w:t>
       </w:r>
     </w:p>
@@ -736,8 +1241,16 @@
           <w:ilvl w:val="0"/>
           <w:numId w:val="3"/>
         </w:numPr>
-      </w:pPr>
-      <w:r>
+        <w:rPr>
+          <w:sz w:val="24"/>
+          <w:szCs w:val="24"/>
+        </w:rPr>
+      </w:pPr>
+      <w:r>
+        <w:rPr>
+          <w:sz w:val="24"/>
+          <w:szCs w:val="24"/>
+        </w:rPr>
         <w:t>Imprima a matriz modificada.</w:t>
       </w:r>
     </w:p>
@@ -749,33 +1262,71 @@
           <w:numId w:val="1"/>
         </w:numPr>
         <w:contextualSpacing w:val="0"/>
-      </w:pPr>
-      <w:r>
+        <w:rPr>
+          <w:sz w:val="24"/>
+          <w:szCs w:val="24"/>
+        </w:rPr>
+      </w:pPr>
+      <w:r>
+        <w:rPr>
+          <w:sz w:val="24"/>
+          <w:szCs w:val="24"/>
+        </w:rPr>
         <w:t>Faça</w:t>
       </w:r>
       <w:r>
+        <w:rPr>
+          <w:sz w:val="24"/>
+          <w:szCs w:val="24"/>
+        </w:rPr>
         <w:t xml:space="preserve"> um programa que leia duas matrizes 2 </w:t>
       </w:r>
       <w:proofErr w:type="gramStart"/>
       <w:r>
+        <w:rPr>
+          <w:sz w:val="24"/>
+          <w:szCs w:val="24"/>
+        </w:rPr>
         <w:t>x</w:t>
       </w:r>
       <w:proofErr w:type="gramEnd"/>
       <w:r>
+        <w:rPr>
+          <w:sz w:val="24"/>
+          <w:szCs w:val="24"/>
+        </w:rPr>
         <w:t xml:space="preserve"> 2 com valores reais. </w:t>
       </w:r>
       <w:r>
+        <w:rPr>
+          <w:sz w:val="24"/>
+          <w:szCs w:val="24"/>
+        </w:rPr>
         <w:t xml:space="preserve">Ofereça ao usuário </w:t>
       </w:r>
       <w:r>
+        <w:rPr>
+          <w:sz w:val="24"/>
+          <w:szCs w:val="24"/>
+        </w:rPr>
         <w:t xml:space="preserve">um menu de </w:t>
       </w:r>
       <w:r>
+        <w:rPr>
+          <w:sz w:val="24"/>
+          <w:szCs w:val="24"/>
+        </w:rPr>
         <w:t>opções</w:t>
       </w:r>
       <w:r>
-        <w:t>: ˜</w:t>
-      </w:r>
+        <w:rPr>
+          <w:sz w:val="24"/>
+          <w:szCs w:val="24"/>
+        </w:rPr>
+        <w:t xml:space="preserve">: </w:t>
+      </w:r>
+      <w:bookmarkStart w:id="0" w:name="_GoBack"/>
+      <w:bookmarkEnd w:id="0"/>
     </w:p>
     <w:p>
       <w:pPr>
@@ -784,11 +1335,23 @@
           <w:ilvl w:val="0"/>
           <w:numId w:val="4"/>
         </w:numPr>
-      </w:pPr>
-      <w:r>
+        <w:rPr>
+          <w:sz w:val="24"/>
+          <w:szCs w:val="24"/>
+        </w:rPr>
+      </w:pPr>
+      <w:r>
+        <w:rPr>
+          <w:sz w:val="24"/>
+          <w:szCs w:val="24"/>
+        </w:rPr>
         <w:t>Somar</w:t>
       </w:r>
       <w:r>
+        <w:rPr>
+          <w:sz w:val="24"/>
+          <w:szCs w:val="24"/>
+        </w:rPr>
         <w:t xml:space="preserve"> as duas matrizes</w:t>
       </w:r>
     </w:p>
@@ -799,11 +1362,23 @@
           <w:ilvl w:val="0"/>
           <w:numId w:val="4"/>
         </w:numPr>
-      </w:pPr>
-      <w:r>
+        <w:rPr>
+          <w:sz w:val="24"/>
+          <w:szCs w:val="24"/>
+        </w:rPr>
+      </w:pPr>
+      <w:r>
+        <w:rPr>
+          <w:sz w:val="24"/>
+          <w:szCs w:val="24"/>
+        </w:rPr>
         <w:t>Subtrair</w:t>
       </w:r>
       <w:r>
+        <w:rPr>
+          <w:sz w:val="24"/>
+          <w:szCs w:val="24"/>
+        </w:rPr>
         <w:t xml:space="preserve"> a primeira matriz da segunda</w:t>
       </w:r>
     </w:p>
@@ -814,14 +1389,30 @@
           <w:ilvl w:val="0"/>
           <w:numId w:val="4"/>
         </w:numPr>
-      </w:pPr>
-      <w:r>
+        <w:rPr>
+          <w:sz w:val="24"/>
+          <w:szCs w:val="24"/>
+        </w:rPr>
+      </w:pPr>
+      <w:r>
+        <w:rPr>
+          <w:sz w:val="24"/>
+          <w:szCs w:val="24"/>
+        </w:rPr>
         <w:t>Adicionar</w:t>
       </w:r>
       <w:r>
+        <w:rPr>
+          <w:sz w:val="24"/>
+          <w:szCs w:val="24"/>
+        </w:rPr>
         <w:t xml:space="preserve"> </w:t>
       </w:r>
       <w:r>
+        <w:rPr>
+          <w:sz w:val="24"/>
+          <w:szCs w:val="24"/>
+        </w:rPr>
         <w:t xml:space="preserve">uma constante as duas matrizes </w:t>
       </w:r>
     </w:p>
@@ -832,42 +1423,90 @@
           <w:ilvl w:val="0"/>
           <w:numId w:val="4"/>
         </w:numPr>
-      </w:pPr>
-      <w:r>
+        <w:rPr>
+          <w:sz w:val="24"/>
+          <w:szCs w:val="24"/>
+        </w:rPr>
+      </w:pPr>
+      <w:r>
+        <w:rPr>
+          <w:sz w:val="24"/>
+          <w:szCs w:val="24"/>
+        </w:rPr>
         <w:t>Imprimir</w:t>
       </w:r>
       <w:r>
+        <w:rPr>
+          <w:sz w:val="24"/>
+          <w:szCs w:val="24"/>
+        </w:rPr>
         <w:t xml:space="preserve"> as matrizes</w:t>
       </w:r>
     </w:p>
     <w:p>
       <w:pPr>
         <w:ind w:left="340"/>
-      </w:pPr>
-      <w:r>
+        <w:rPr>
+          <w:sz w:val="24"/>
+          <w:szCs w:val="24"/>
+        </w:rPr>
+      </w:pPr>
+      <w:r>
+        <w:rPr>
+          <w:sz w:val="24"/>
+          <w:szCs w:val="24"/>
+        </w:rPr>
         <w:t xml:space="preserve">Nas duas primeiras </w:t>
       </w:r>
       <w:r>
+        <w:rPr>
+          <w:sz w:val="24"/>
+          <w:szCs w:val="24"/>
+        </w:rPr>
         <w:t>opções</w:t>
       </w:r>
       <w:r>
+        <w:rPr>
+          <w:sz w:val="24"/>
+          <w:szCs w:val="24"/>
+        </w:rPr>
         <w:t xml:space="preserve"> uma terceira matriz 3 </w:t>
       </w:r>
       <w:proofErr w:type="gramStart"/>
       <w:r>
+        <w:rPr>
+          <w:sz w:val="24"/>
+          <w:szCs w:val="24"/>
+        </w:rPr>
         <w:t>x</w:t>
       </w:r>
       <w:proofErr w:type="gramEnd"/>
       <w:r>
+        <w:rPr>
+          <w:sz w:val="24"/>
+          <w:szCs w:val="24"/>
+        </w:rPr>
         <w:t xml:space="preserve"> 3 deve ser</w:t>
       </w:r>
       <w:r>
+        <w:rPr>
+          <w:sz w:val="24"/>
+          <w:szCs w:val="24"/>
+        </w:rPr>
         <w:t xml:space="preserve"> criada. Na terceira opção </w:t>
       </w:r>
       <w:r>
+        <w:rPr>
+          <w:sz w:val="24"/>
+          <w:szCs w:val="24"/>
+        </w:rPr>
         <w:t xml:space="preserve">o valor da constante deve ser lido e o resultado da </w:t>
       </w:r>
       <w:r>
+        <w:rPr>
+          <w:sz w:val="24"/>
+          <w:szCs w:val="24"/>
+        </w:rPr>
         <w:t>adição da constante deve ser armazenado na própria matriz.</w:t>
       </w:r>
     </w:p>
@@ -879,34 +1518,56 @@
           <w:numId w:val="1"/>
         </w:numPr>
         <w:contextualSpacing w:val="0"/>
-      </w:pPr>
-      <w:r>
+        <w:rPr>
+          <w:sz w:val="24"/>
+          <w:szCs w:val="24"/>
+        </w:rPr>
+      </w:pPr>
+      <w:r>
+        <w:rPr>
+          <w:sz w:val="24"/>
+          <w:szCs w:val="24"/>
+        </w:rPr>
         <w:t>Faça</w:t>
       </w:r>
       <w:r>
+        <w:rPr>
+          <w:sz w:val="24"/>
+          <w:szCs w:val="24"/>
+        </w:rPr>
         <w:t xml:space="preserve"> um programa que leia duas matrizes A e B de tamanho 3 x 3 e calcule </w:t>
       </w:r>
       <m:oMath>
         <m:r>
           <w:rPr>
             <w:rFonts w:ascii="Cambria Math" w:hAnsi="Cambria Math"/>
+            <w:sz w:val="24"/>
+            <w:szCs w:val="24"/>
           </w:rPr>
           <m:t xml:space="preserve">C = A </m:t>
         </m:r>
         <m:r>
           <w:rPr>
             <w:rFonts w:ascii="Cambria Math" w:hAnsi="Cambria Math" w:cs="Cambria Math"/>
+            <w:sz w:val="24"/>
+            <w:szCs w:val="24"/>
           </w:rPr>
           <m:t>*</m:t>
         </m:r>
         <m:r>
           <w:rPr>
             <w:rFonts w:ascii="Cambria Math" w:hAnsi="Cambria Math"/>
+            <w:sz w:val="24"/>
+            <w:szCs w:val="24"/>
           </w:rPr>
           <m:t xml:space="preserve"> B</m:t>
         </m:r>
       </m:oMath>
       <w:r>
+        <w:rPr>
+          <w:sz w:val="24"/>
+          <w:szCs w:val="24"/>
+        </w:rPr>
         <w:t>.</w:t>
       </w:r>
     </w:p>
@@ -920,15 +1581,25 @@
         <w:contextualSpacing w:val="0"/>
       </w:pPr>
       <w:r>
+        <w:rPr>
+          <w:sz w:val="24"/>
+          <w:szCs w:val="24"/>
+        </w:rPr>
         <w:t>Faça</w:t>
       </w:r>
       <w:r>
+        <w:rPr>
+          <w:sz w:val="24"/>
+          <w:szCs w:val="24"/>
+        </w:rPr>
         <w:t xml:space="preserve"> um programa que leia uma matriz A de tamanho 3 x 3 e calcule </w:t>
       </w:r>
       <m:oMath>
         <m:r>
           <w:rPr>
             <w:rFonts w:ascii="Cambria Math" w:hAnsi="Cambria Math"/>
+            <w:sz w:val="24"/>
+            <w:szCs w:val="24"/>
           </w:rPr>
           <m:t xml:space="preserve">B = </m:t>
         </m:r>
@@ -938,6 +1609,8 @@
               <w:rPr>
                 <w:rFonts w:ascii="Cambria Math" w:hAnsi="Cambria Math"/>
                 <w:i/>
+                <w:sz w:val="24"/>
+                <w:szCs w:val="24"/>
               </w:rPr>
             </m:ctrlPr>
           </m:sSupPr>
@@ -945,6 +1618,8 @@
             <m:r>
               <w:rPr>
                 <w:rFonts w:ascii="Cambria Math" w:hAnsi="Cambria Math"/>
+                <w:sz w:val="24"/>
+                <w:szCs w:val="24"/>
               </w:rPr>
               <m:t>A</m:t>
             </m:r>
@@ -953,6 +1628,8 @@
             <m:r>
               <w:rPr>
                 <w:rFonts w:ascii="Cambria Math" w:hAnsi="Cambria Math"/>
+                <w:sz w:val="24"/>
+                <w:szCs w:val="24"/>
               </w:rPr>
               <m:t>2</m:t>
             </m:r>

--- a/main/exercicios/Lista05.docx
+++ b/main/exercicios/Lista05.docx
@@ -78,8 +78,10 @@
                 <w:sz w:val="36"/>
                 <w:szCs w:val="36"/>
               </w:rPr>
-              <w:t>Matrizes</w:t>
+              <w:t>Strings</w:t>
             </w:r>
+            <w:bookmarkStart w:id="0" w:name="_GoBack"/>
+            <w:bookmarkEnd w:id="0"/>
           </w:p>
         </w:tc>
       </w:tr>
@@ -103,23 +105,7 @@
           <w:sz w:val="24"/>
           <w:szCs w:val="24"/>
         </w:rPr>
-        <w:t xml:space="preserve">Leia uma matriz 4 </w:t>
-      </w:r>
-      <w:proofErr w:type="gramStart"/>
-      <w:r>
-        <w:rPr>
-          <w:sz w:val="24"/>
-          <w:szCs w:val="24"/>
-        </w:rPr>
-        <w:t>x</w:t>
-      </w:r>
-      <w:proofErr w:type="gramEnd"/>
-      <w:r>
-        <w:rPr>
-          <w:sz w:val="24"/>
-          <w:szCs w:val="24"/>
-        </w:rPr>
-        <w:t xml:space="preserve"> 4, conte e escreva quantos valores maiores que 10 ela possui.</w:t>
+        <w:t>Faça um programa que então leia uma string e a imprima.</w:t>
       </w:r>
     </w:p>
     <w:p>
@@ -140,24 +126,59 @@
           <w:sz w:val="24"/>
           <w:szCs w:val="24"/>
         </w:rPr>
-        <w:t xml:space="preserve">Declare uma matriz 5 </w:t>
-      </w:r>
-      <w:proofErr w:type="gramStart"/>
-      <w:r>
-        <w:rPr>
-          <w:sz w:val="24"/>
-          <w:szCs w:val="24"/>
-        </w:rPr>
-        <w:t>x</w:t>
-      </w:r>
-      <w:proofErr w:type="gramEnd"/>
-      <w:r>
-        <w:rPr>
-          <w:sz w:val="24"/>
-          <w:szCs w:val="24"/>
-        </w:rPr>
-        <w:t xml:space="preserve"> 5. Preencha com 1 a diagonal principal e com 0 os demais elementos. Escreva ao final a matriz obtida.</w:t>
-      </w:r>
+        <w:t>Crie um programa que calcula o comprimento de uma string (não us</w:t>
+      </w:r>
+      <w:r>
+        <w:rPr>
+          <w:sz w:val="24"/>
+          <w:szCs w:val="24"/>
+        </w:rPr>
+        <w:t xml:space="preserve">e a função </w:t>
+      </w:r>
+      <w:proofErr w:type="spellStart"/>
+      <w:r>
+        <w:rPr>
+          <w:sz w:val="24"/>
+          <w:szCs w:val="24"/>
+        </w:rPr>
+        <w:t>strlen</w:t>
+      </w:r>
+      <w:proofErr w:type="spellEnd"/>
+      <w:r>
+        <w:rPr>
+          <w:sz w:val="24"/>
+          <w:szCs w:val="24"/>
+        </w:rPr>
+        <w:t>).</w:t>
+      </w:r>
+    </w:p>
+    <w:p>
+      <w:pPr>
+        <w:pStyle w:val="PargrafodaLista"/>
+        <w:ind w:left="397"/>
+        <w:contextualSpacing w:val="0"/>
+        <w:rPr>
+          <w:sz w:val="24"/>
+          <w:szCs w:val="24"/>
+        </w:rPr>
+      </w:pPr>
+      <w:r>
+        <w:rPr>
+          <w:sz w:val="24"/>
+          <w:szCs w:val="24"/>
+        </w:rPr>
+        <w:t xml:space="preserve">Resolução: </w:t>
+      </w:r>
+      <w:hyperlink r:id="rId5" w:history="1">
+        <w:r>
+          <w:rPr>
+            <w:rStyle w:val="Hyperlink"/>
+            <w:sz w:val="24"/>
+            <w:szCs w:val="24"/>
+          </w:rPr>
+          <w:t>https://github.com/student072/Exercicios-REA-AED/blob/master/Strings/exercicio2.c</w:t>
+        </w:r>
+      </w:hyperlink>
     </w:p>
     <w:p>
       <w:pPr>
@@ -177,8 +198,68 @@
           <w:sz w:val="24"/>
           <w:szCs w:val="24"/>
         </w:rPr>
-        <w:t>Faça um programa que preenche uma matriz com o produto do valor da linha e da coluna de cada elemento. Em seguida, imprima na tela a matriz.</w:t>
-      </w:r>
+        <w:t xml:space="preserve">Crie um programa que compara duas </w:t>
+      </w:r>
+      <w:proofErr w:type="spellStart"/>
+      <w:r>
+        <w:rPr>
+          <w:sz w:val="24"/>
+          <w:szCs w:val="24"/>
+        </w:rPr>
+        <w:t>strings</w:t>
+      </w:r>
+      <w:proofErr w:type="spellEnd"/>
+      <w:r>
+        <w:rPr>
+          <w:sz w:val="24"/>
+          <w:szCs w:val="24"/>
+        </w:rPr>
+        <w:t xml:space="preserve"> (não use a função </w:t>
+      </w:r>
+      <w:proofErr w:type="spellStart"/>
+      <w:r>
+        <w:rPr>
+          <w:sz w:val="24"/>
+          <w:szCs w:val="24"/>
+        </w:rPr>
+        <w:t>strcmp</w:t>
+      </w:r>
+      <w:proofErr w:type="spellEnd"/>
+      <w:r>
+        <w:rPr>
+          <w:sz w:val="24"/>
+          <w:szCs w:val="24"/>
+        </w:rPr>
+        <w:t>).</w:t>
+      </w:r>
+    </w:p>
+    <w:p>
+      <w:pPr>
+        <w:pStyle w:val="PargrafodaLista"/>
+        <w:ind w:left="397"/>
+        <w:contextualSpacing w:val="0"/>
+        <w:rPr>
+          <w:sz w:val="24"/>
+          <w:szCs w:val="24"/>
+        </w:rPr>
+      </w:pPr>
+      <w:r>
+        <w:rPr>
+          <w:sz w:val="24"/>
+          <w:szCs w:val="24"/>
+        </w:rPr>
+        <w:t xml:space="preserve">Resolução: </w:t>
+      </w:r>
+      <w:hyperlink r:id="rId6" w:history="1">
+        <w:r>
+          <w:rPr>
+            <w:rStyle w:val="Hyperlink"/>
+            <w:sz w:val="24"/>
+            <w:szCs w:val="24"/>
+          </w:rPr>
+          <w:t>https://github.com/student072/Exercicios-REA-AED/blob/master/Strings/exercicio3.c</w:t>
+        </w:r>
+      </w:hyperlink>
     </w:p>
     <w:p>
       <w:pPr>
@@ -198,23 +279,7 @@
           <w:sz w:val="24"/>
           <w:szCs w:val="24"/>
         </w:rPr>
-        <w:t xml:space="preserve">Leia uma matriz 4 </w:t>
-      </w:r>
-      <w:proofErr w:type="gramStart"/>
-      <w:r>
-        <w:rPr>
-          <w:sz w:val="24"/>
-          <w:szCs w:val="24"/>
-        </w:rPr>
-        <w:t>x</w:t>
-      </w:r>
-      <w:proofErr w:type="gramEnd"/>
-      <w:r>
-        <w:rPr>
-          <w:sz w:val="24"/>
-          <w:szCs w:val="24"/>
-        </w:rPr>
-        <w:t xml:space="preserve"> 4, imprima a matriz e retorne a localização (linha e a coluna) do maior valor.</w:t>
+        <w:t>Ler nome, sexo e idade. Se sexo for feminino e idade menor que 25, imprime o nome da pessoa e a palavra “ACEITA”, caso contrário imprimir “NAO ACEITA”.</w:t>
       </w:r>
     </w:p>
     <w:p>
@@ -235,24 +300,64 @@
           <w:sz w:val="24"/>
           <w:szCs w:val="24"/>
         </w:rPr>
-        <w:t xml:space="preserve">Leia uma matriz 5 </w:t>
-      </w:r>
-      <w:proofErr w:type="gramStart"/>
-      <w:r>
-        <w:rPr>
-          <w:sz w:val="24"/>
-          <w:szCs w:val="24"/>
-        </w:rPr>
-        <w:t>x</w:t>
-      </w:r>
-      <w:proofErr w:type="gramEnd"/>
-      <w:r>
-        <w:rPr>
-          <w:sz w:val="24"/>
-          <w:szCs w:val="24"/>
-        </w:rPr>
-        <w:t xml:space="preserve"> 5. Leia também um valor X. O programa deverá fazer uma busca desse valor na matriz e, ao final, escrever a localização (linha e coluna) ou uma mensagem de não encontrado”.</w:t>
-      </w:r>
+        <w:t>Faça um programa que conte o número de 1’s que aparecem e</w:t>
+      </w:r>
+      <w:r>
+        <w:rPr>
+          <w:sz w:val="24"/>
+          <w:szCs w:val="24"/>
+        </w:rPr>
+        <w:t xml:space="preserve">m uma string. Exemplo: 0011001 </w:t>
+      </w:r>
+      <w:r>
+        <w:rPr>
+          <w:sz w:val="24"/>
+          <w:szCs w:val="24"/>
+        </w:rPr>
+        <w:sym w:font="Wingdings" w:char="F0E0"/>
+      </w:r>
+      <w:r>
+        <w:rPr>
+          <w:sz w:val="24"/>
+          <w:szCs w:val="24"/>
+        </w:rPr>
+        <w:t xml:space="preserve"> </w:t>
+      </w:r>
+      <w:r>
+        <w:rPr>
+          <w:sz w:val="24"/>
+          <w:szCs w:val="24"/>
+        </w:rPr>
+        <w:t>3</w:t>
+      </w:r>
+    </w:p>
+    <w:p>
+      <w:pPr>
+        <w:pStyle w:val="PargrafodaLista"/>
+        <w:ind w:left="397"/>
+        <w:contextualSpacing w:val="0"/>
+        <w:rPr>
+          <w:sz w:val="24"/>
+          <w:szCs w:val="24"/>
+        </w:rPr>
+      </w:pPr>
+      <w:r>
+        <w:rPr>
+          <w:sz w:val="24"/>
+          <w:szCs w:val="24"/>
+        </w:rPr>
+        <w:t xml:space="preserve">Resolução: </w:t>
+      </w:r>
+      <w:hyperlink r:id="rId7" w:history="1">
+        <w:r>
+          <w:rPr>
+            <w:rStyle w:val="Hyperlink"/>
+            <w:sz w:val="24"/>
+            <w:szCs w:val="24"/>
+          </w:rPr>
+          <w:t>https://github.com/student072/Exercicios-REA-AED/blob/master/Strings/exercicio5.c</w:t>
+        </w:r>
+      </w:hyperlink>
     </w:p>
     <w:p>
       <w:pPr>
@@ -272,23 +377,7 @@
           <w:sz w:val="24"/>
           <w:szCs w:val="24"/>
         </w:rPr>
-        <w:t xml:space="preserve">Leia duas matrizes 4 </w:t>
-      </w:r>
-      <w:proofErr w:type="gramStart"/>
-      <w:r>
-        <w:rPr>
-          <w:sz w:val="24"/>
-          <w:szCs w:val="24"/>
-        </w:rPr>
-        <w:t>x</w:t>
-      </w:r>
-      <w:proofErr w:type="gramEnd"/>
-      <w:r>
-        <w:rPr>
-          <w:sz w:val="24"/>
-          <w:szCs w:val="24"/>
-        </w:rPr>
-        <w:t xml:space="preserve"> 4 e escreva uma terceira com os maiores valores de cada posição das </w:t>
+        <w:t>Escreva um programa que substitui as ocorrências de um caractere 0 em uma string por outro caractere 1.</w:t>
       </w:r>
     </w:p>
     <w:p>
@@ -309,37 +398,7 @@
           <w:sz w:val="24"/>
           <w:szCs w:val="24"/>
         </w:rPr>
-        <w:t xml:space="preserve">Leia uma matriz de 3 </w:t>
-      </w:r>
-      <w:proofErr w:type="gramStart"/>
-      <w:r>
-        <w:rPr>
-          <w:sz w:val="24"/>
-          <w:szCs w:val="24"/>
-        </w:rPr>
-        <w:t>x</w:t>
-      </w:r>
-      <w:proofErr w:type="gramEnd"/>
-      <w:r>
-        <w:rPr>
-          <w:sz w:val="24"/>
-          <w:szCs w:val="24"/>
-        </w:rPr>
-        <w:t xml:space="preserve"> 3 elementos. Calcule a soma dos elementos que </w:t>
-      </w:r>
-      <w:r>
-        <w:rPr>
-          <w:sz w:val="24"/>
-          <w:szCs w:val="24"/>
-        </w:rPr>
-        <w:t xml:space="preserve">estão acima da </w:t>
-      </w:r>
-      <w:r>
-        <w:rPr>
-          <w:sz w:val="24"/>
-          <w:szCs w:val="24"/>
-        </w:rPr>
-        <w:t>diagonal principal.</w:t>
+        <w:t>Entre com um nome e imprima o nome somente se a primeira letra do nome for “a” (maiúscula ou minúscula).</w:t>
       </w:r>
     </w:p>
     <w:p>
@@ -360,38 +419,36 @@
           <w:sz w:val="24"/>
           <w:szCs w:val="24"/>
         </w:rPr>
-        <w:t xml:space="preserve">Leia uma matriz de 3 </w:t>
-      </w:r>
-      <w:proofErr w:type="gramStart"/>
-      <w:r>
-        <w:rPr>
-          <w:sz w:val="24"/>
-          <w:szCs w:val="24"/>
-        </w:rPr>
-        <w:t>x</w:t>
-      </w:r>
-      <w:proofErr w:type="gramEnd"/>
-      <w:r>
-        <w:rPr>
-          <w:sz w:val="24"/>
-          <w:szCs w:val="24"/>
-        </w:rPr>
-        <w:t xml:space="preserve"> 3 elementos. Calcule a soma dos elementos que </w:t>
-      </w:r>
-      <w:r>
-        <w:rPr>
-          <w:sz w:val="24"/>
-          <w:szCs w:val="24"/>
-        </w:rPr>
-        <w:t xml:space="preserve">estão abaixo da </w:t>
-      </w:r>
-      <w:r>
-        <w:rPr>
-          <w:sz w:val="24"/>
-          <w:szCs w:val="24"/>
-        </w:rPr>
-        <w:t>diagonal principal.</w:t>
-      </w:r>
+        <w:t>Faça um programa que receba uma palavra e a imprima de trás-pra-frente.</w:t>
+      </w:r>
+    </w:p>
+    <w:p>
+      <w:pPr>
+        <w:pStyle w:val="PargrafodaLista"/>
+        <w:ind w:left="397"/>
+        <w:contextualSpacing w:val="0"/>
+        <w:rPr>
+          <w:sz w:val="24"/>
+          <w:szCs w:val="24"/>
+        </w:rPr>
+      </w:pPr>
+      <w:r>
+        <w:rPr>
+          <w:sz w:val="24"/>
+          <w:szCs w:val="24"/>
+        </w:rPr>
+        <w:t xml:space="preserve">Resolução: </w:t>
+      </w:r>
+      <w:hyperlink r:id="rId8" w:history="1">
+        <w:r>
+          <w:rPr>
+            <w:rStyle w:val="Hyperlink"/>
+            <w:sz w:val="24"/>
+            <w:szCs w:val="24"/>
+          </w:rPr>
+          <w:t>https://github.com/student072/Exercicios-REA-AED/blob/master/Strings/exercicio8.c</w:t>
+        </w:r>
+      </w:hyperlink>
     </w:p>
     <w:p>
       <w:pPr>
@@ -411,31 +468,36 @@
           <w:sz w:val="24"/>
           <w:szCs w:val="24"/>
         </w:rPr>
-        <w:t xml:space="preserve">Leia uma matriz de 3 </w:t>
-      </w:r>
-      <w:proofErr w:type="gramStart"/>
-      <w:r>
-        <w:rPr>
-          <w:sz w:val="24"/>
-          <w:szCs w:val="24"/>
-        </w:rPr>
-        <w:t>x</w:t>
-      </w:r>
-      <w:proofErr w:type="gramEnd"/>
-      <w:r>
-        <w:rPr>
-          <w:sz w:val="24"/>
-          <w:szCs w:val="24"/>
-        </w:rPr>
-        <w:t xml:space="preserve"> 3 elementos. Calcule a soma dos </w:t>
-      </w:r>
-      <w:r>
-        <w:rPr>
-          <w:sz w:val="24"/>
-          <w:szCs w:val="24"/>
-        </w:rPr>
-        <w:t>elementos que estão na diagonal principal.</w:t>
-      </w:r>
+        <w:t>Faça um programa que receba do usuário uma string. O programa imprime a string sem suas vogais.</w:t>
+      </w:r>
+    </w:p>
+    <w:p>
+      <w:pPr>
+        <w:pStyle w:val="PargrafodaLista"/>
+        <w:ind w:left="397"/>
+        <w:contextualSpacing w:val="0"/>
+        <w:rPr>
+          <w:sz w:val="24"/>
+          <w:szCs w:val="24"/>
+        </w:rPr>
+      </w:pPr>
+      <w:r>
+        <w:rPr>
+          <w:sz w:val="24"/>
+          <w:szCs w:val="24"/>
+        </w:rPr>
+        <w:t xml:space="preserve">Resolução: </w:t>
+      </w:r>
+      <w:hyperlink r:id="rId9" w:history="1">
+        <w:r>
+          <w:rPr>
+            <w:rStyle w:val="Hyperlink"/>
+            <w:sz w:val="24"/>
+            <w:szCs w:val="24"/>
+          </w:rPr>
+          <w:t>https://github.com/student072/Exercicios-REA-AED/blob/master/Strings/exercicio9.c</w:t>
+        </w:r>
+      </w:hyperlink>
     </w:p>
     <w:p>
       <w:pPr>
@@ -455,23 +517,7 @@
           <w:sz w:val="24"/>
           <w:szCs w:val="24"/>
         </w:rPr>
-        <w:t xml:space="preserve">Leia uma matriz de 3 </w:t>
-      </w:r>
-      <w:proofErr w:type="gramStart"/>
-      <w:r>
-        <w:rPr>
-          <w:sz w:val="24"/>
-          <w:szCs w:val="24"/>
-        </w:rPr>
-        <w:t>x</w:t>
-      </w:r>
-      <w:proofErr w:type="gramEnd"/>
-      <w:r>
-        <w:rPr>
-          <w:sz w:val="24"/>
-          <w:szCs w:val="24"/>
-        </w:rPr>
-        <w:t xml:space="preserve"> 3 elementos. Calcule e imprima a sua transposta.</w:t>
+        <w:t>Faça um programa que receba uma palavra e calcule quantas vogais (a, e, i, o, u) possui essa palavra. Entre com um caractere (vogal ou consoante) e substitua todas as vogais da palavra dada por esse caractere.</w:t>
       </w:r>
     </w:p>
     <w:p>
@@ -492,51 +538,7 @@
           <w:sz w:val="24"/>
           <w:szCs w:val="24"/>
         </w:rPr>
-        <w:t xml:space="preserve">Gere matriz 4 </w:t>
-      </w:r>
-      <w:proofErr w:type="gramStart"/>
-      <w:r>
-        <w:rPr>
-          <w:sz w:val="24"/>
-          <w:szCs w:val="24"/>
-        </w:rPr>
-        <w:t>x</w:t>
-      </w:r>
-      <w:proofErr w:type="gramEnd"/>
-      <w:r>
-        <w:rPr>
-          <w:sz w:val="24"/>
-          <w:szCs w:val="24"/>
-        </w:rPr>
-        <w:t xml:space="preserve"> 4 com valores no intervalo [1, 20]. Esc</w:t>
-      </w:r>
-      <w:r>
-        <w:rPr>
-          <w:sz w:val="24"/>
-          <w:szCs w:val="24"/>
-        </w:rPr>
-        <w:t xml:space="preserve">reva um programa que transforme </w:t>
-      </w:r>
-      <w:r>
-        <w:rPr>
-          <w:sz w:val="24"/>
-          <w:szCs w:val="24"/>
-        </w:rPr>
-        <w:t>a matriz gerada numa matriz triangular inferior, ou seja, atrib</w:t>
-      </w:r>
-      <w:r>
-        <w:rPr>
-          <w:sz w:val="24"/>
-          <w:szCs w:val="24"/>
-        </w:rPr>
-        <w:t xml:space="preserve">uindo zero a todos os elementos </w:t>
-      </w:r>
-      <w:r>
-        <w:rPr>
-          <w:sz w:val="24"/>
-          <w:szCs w:val="24"/>
-        </w:rPr>
-        <w:t>acima da diagonal principal. Imprima a matriz original e a matriz transformada.</w:t>
+        <w:t>Escreva um programa para converter uma cadeia de caracteres de letras maiúsculas em letras minúsculas.</w:t>
       </w:r>
     </w:p>
     <w:p>
@@ -557,84 +559,8 @@
           <w:sz w:val="24"/>
           <w:szCs w:val="24"/>
         </w:rPr>
-        <w:t>Faça</w:t>
-      </w:r>
-      <w:r>
-        <w:rPr>
-          <w:sz w:val="24"/>
-          <w:szCs w:val="24"/>
-        </w:rPr>
-        <w:t xml:space="preserve"> um programa para gerar automaticamente </w:t>
-      </w:r>
-      <w:r>
-        <w:rPr>
-          <w:sz w:val="24"/>
-          <w:szCs w:val="24"/>
-        </w:rPr>
-        <w:t>números</w:t>
-      </w:r>
-      <w:r>
-        <w:rPr>
-          <w:sz w:val="24"/>
-          <w:szCs w:val="24"/>
-        </w:rPr>
-        <w:t xml:space="preserve"> e</w:t>
-      </w:r>
-      <w:r>
-        <w:rPr>
-          <w:sz w:val="24"/>
-          <w:szCs w:val="24"/>
-        </w:rPr>
-        <w:t xml:space="preserve">ntre 0 e 99 de uma cartela de </w:t>
-      </w:r>
-      <w:r>
-        <w:rPr>
-          <w:sz w:val="24"/>
-          <w:szCs w:val="24"/>
-        </w:rPr>
-        <w:t xml:space="preserve">bingo. Sabendo que cada cartela </w:t>
-      </w:r>
-      <w:r>
-        <w:rPr>
-          <w:sz w:val="24"/>
-          <w:szCs w:val="24"/>
-        </w:rPr>
-        <w:t xml:space="preserve">deverá conter 5 linhas de 5 números, gere estes dados </w:t>
-      </w:r>
-      <w:r>
-        <w:rPr>
-          <w:sz w:val="24"/>
-          <w:szCs w:val="24"/>
-        </w:rPr>
-        <w:t xml:space="preserve">de modo a </w:t>
-      </w:r>
-      <w:r>
-        <w:rPr>
-          <w:sz w:val="24"/>
-          <w:szCs w:val="24"/>
-        </w:rPr>
-        <w:t>não ter números</w:t>
-      </w:r>
-      <w:r>
-        <w:rPr>
-          <w:sz w:val="24"/>
-          <w:szCs w:val="24"/>
-        </w:rPr>
-        <w:t xml:space="preserve"> repetidos dentro das cartel</w:t>
-      </w:r>
-      <w:r>
-        <w:rPr>
-          <w:sz w:val="24"/>
-          <w:szCs w:val="24"/>
-        </w:rPr>
-        <w:t xml:space="preserve">as. O programa deve exibir na </w:t>
-      </w:r>
-      <w:r>
-        <w:rPr>
-          <w:sz w:val="24"/>
-          <w:szCs w:val="24"/>
-        </w:rPr>
-        <w:t xml:space="preserve">tela a </w:t>
+        <w:lastRenderedPageBreak/>
+        <w:t>Leia uma string letras de uma frase inclusive os espaços em branco. Retirar os espaços em branco e depois escrever a string resultante.</w:t>
       </w:r>
     </w:p>
     <w:p>
@@ -655,107 +581,7 @@
           <w:sz w:val="24"/>
           <w:szCs w:val="24"/>
         </w:rPr>
-        <w:t xml:space="preserve">Leia uma matriz 10 </w:t>
-      </w:r>
-      <w:proofErr w:type="gramStart"/>
-      <w:r>
-        <w:rPr>
-          <w:sz w:val="24"/>
-          <w:szCs w:val="24"/>
-        </w:rPr>
-        <w:t>x</w:t>
-      </w:r>
-      <w:proofErr w:type="gramEnd"/>
-      <w:r>
-        <w:rPr>
-          <w:sz w:val="24"/>
-          <w:szCs w:val="24"/>
-        </w:rPr>
-        <w:t xml:space="preserve"> 3 com as notas de 10 alunos e</w:t>
-      </w:r>
-      <w:r>
-        <w:rPr>
-          <w:sz w:val="24"/>
-          <w:szCs w:val="24"/>
-        </w:rPr>
-        <w:t xml:space="preserve">m 3 provas. Em seguida, escreva </w:t>
-      </w:r>
-      <w:r>
-        <w:rPr>
-          <w:sz w:val="24"/>
-          <w:szCs w:val="24"/>
-        </w:rPr>
-        <w:t xml:space="preserve">o </w:t>
-      </w:r>
-      <w:r>
-        <w:rPr>
-          <w:sz w:val="24"/>
-          <w:szCs w:val="24"/>
-        </w:rPr>
-        <w:t>número</w:t>
-      </w:r>
-      <w:r>
-        <w:rPr>
-          <w:sz w:val="24"/>
-          <w:szCs w:val="24"/>
-        </w:rPr>
-        <w:t xml:space="preserve"> de alunos cuja pior nota foi na pr</w:t>
-      </w:r>
-      <w:r>
-        <w:rPr>
-          <w:sz w:val="24"/>
-          <w:szCs w:val="24"/>
-        </w:rPr>
-        <w:t xml:space="preserve">ova 1, o número de alunos cuja pior nota foi na prova </w:t>
-      </w:r>
-      <w:r>
-        <w:rPr>
-          <w:sz w:val="24"/>
-          <w:szCs w:val="24"/>
-        </w:rPr>
-        <w:t xml:space="preserve">2, e o </w:t>
-      </w:r>
-      <w:r>
-        <w:rPr>
-          <w:sz w:val="24"/>
-          <w:szCs w:val="24"/>
-        </w:rPr>
-        <w:t>número</w:t>
-      </w:r>
-      <w:r>
-        <w:rPr>
-          <w:sz w:val="24"/>
-          <w:szCs w:val="24"/>
-        </w:rPr>
-        <w:t xml:space="preserve"> de alunos cuja pior nota foi</w:t>
-      </w:r>
-      <w:r>
-        <w:rPr>
-          <w:sz w:val="24"/>
-          <w:szCs w:val="24"/>
-        </w:rPr>
-        <w:t xml:space="preserve"> na prova 3. Em caso de empate </w:t>
-      </w:r>
-      <w:r>
-        <w:rPr>
-          <w:sz w:val="24"/>
-          <w:szCs w:val="24"/>
-        </w:rPr>
-        <w:t xml:space="preserve">das piores notas de um aluno, o </w:t>
-      </w:r>
-      <w:r>
-        <w:rPr>
-          <w:sz w:val="24"/>
-          <w:szCs w:val="24"/>
-        </w:rPr>
-        <w:t xml:space="preserve">critério de desempate é arbitrário, mas o aluno deve ser </w:t>
-      </w:r>
-      <w:r>
-        <w:rPr>
-          <w:sz w:val="24"/>
-          <w:szCs w:val="24"/>
-        </w:rPr>
-        <w:t>contabilizado apenas uma vez.</w:t>
+        <w:t>Faça um programa em que troque todas as ocorrências de uma letra L1 pela letra L2 em uma string. A string e as letras L1 e L2 devem ser fornecidas pelo usuário.</w:t>
       </w:r>
     </w:p>
     <w:p>
@@ -776,330 +602,426 @@
           <w:sz w:val="24"/>
           <w:szCs w:val="24"/>
         </w:rPr>
+        <w:t>Ler o nome e o valor de uma determinada mercadoria de uma loja. Sabendo que o desconto para pagamento a vista é de 10% sobre o valor total, calcular o valor a ser pago à vista. Escrever o nome da mercadoria, o valor total, o valor do desconto e o valor a ser pago à vista.</w:t>
+      </w:r>
+    </w:p>
+    <w:p>
+      <w:pPr>
+        <w:pStyle w:val="PargrafodaLista"/>
+        <w:numPr>
+          <w:ilvl w:val="0"/>
+          <w:numId w:val="1"/>
+        </w:numPr>
+        <w:contextualSpacing w:val="0"/>
+        <w:rPr>
+          <w:sz w:val="24"/>
+          <w:szCs w:val="24"/>
+        </w:rPr>
+      </w:pPr>
+      <w:r>
+        <w:rPr>
+          <w:sz w:val="24"/>
+          <w:szCs w:val="24"/>
+        </w:rPr>
+        <w:t>Escreva um programa que leia duas palavras e diga qual deles vem primeiro na ordem alfabética. Dica: ‘a’ e menor do que ‘b’.</w:t>
+      </w:r>
+    </w:p>
+    <w:p>
+      <w:pPr>
+        <w:pStyle w:val="PargrafodaLista"/>
+        <w:numPr>
+          <w:ilvl w:val="0"/>
+          <w:numId w:val="1"/>
+        </w:numPr>
+        <w:contextualSpacing w:val="0"/>
+        <w:rPr>
+          <w:sz w:val="24"/>
+          <w:szCs w:val="24"/>
+        </w:rPr>
+      </w:pPr>
+      <w:r>
+        <w:rPr>
+          <w:sz w:val="24"/>
+          <w:szCs w:val="24"/>
+        </w:rPr>
+        <w:t>O código de César e uma das mais simples e conhecidas técnicas de criptografia. É um tipo de substituição na qual cada letra do texto e substituída por outra, que se apresenta no alfabeto abaixo dela um número fixo de vezes. Por exemplo, com uma troca de três posições, ‘A’ seria substituído por ‘D’, ‘B’ se tornaria ‘E’, e assim por diante. Implemente um programa que fa</w:t>
+      </w:r>
+      <w:r>
+        <w:rPr>
+          <w:sz w:val="24"/>
+          <w:szCs w:val="24"/>
+        </w:rPr>
+        <w:t xml:space="preserve">ça uso desse Código de Cesar (3 </w:t>
+      </w:r>
+      <w:r>
+        <w:rPr>
+          <w:sz w:val="24"/>
+          <w:szCs w:val="24"/>
+        </w:rPr>
+        <w:t>posições), entre com uma string e retorne a string codificada. Exemplo:</w:t>
+      </w:r>
+    </w:p>
+    <w:p>
+      <w:pPr>
+        <w:pStyle w:val="PargrafodaLista"/>
+        <w:ind w:left="340"/>
+        <w:contextualSpacing w:val="0"/>
+        <w:rPr>
+          <w:i/>
+          <w:sz w:val="24"/>
+          <w:szCs w:val="24"/>
+        </w:rPr>
+      </w:pPr>
+      <w:r>
+        <w:rPr>
+          <w:i/>
+          <w:sz w:val="24"/>
+          <w:szCs w:val="24"/>
+        </w:rPr>
+        <w:t>String: a ligeira raposa marrom saltou sobre o cachorro cansado</w:t>
+      </w:r>
+    </w:p>
+    <w:p>
+      <w:pPr>
+        <w:pStyle w:val="PargrafodaLista"/>
+        <w:ind w:left="340"/>
+        <w:contextualSpacing w:val="0"/>
+        <w:rPr>
+          <w:i/>
+          <w:sz w:val="24"/>
+          <w:szCs w:val="24"/>
+        </w:rPr>
+      </w:pPr>
+      <w:r>
+        <w:rPr>
+          <w:i/>
+          <w:sz w:val="24"/>
+          <w:szCs w:val="24"/>
+        </w:rPr>
+        <w:t>Nova string: D OLJHLUD UDSRVD PDUURP VDOWRX VREUH R FDFKRUUR FDQVDGR</w:t>
+      </w:r>
+    </w:p>
+    <w:p>
+      <w:pPr>
+        <w:pStyle w:val="PargrafodaLista"/>
+        <w:numPr>
+          <w:ilvl w:val="0"/>
+          <w:numId w:val="1"/>
+        </w:numPr>
+        <w:contextualSpacing w:val="0"/>
+        <w:rPr>
+          <w:sz w:val="24"/>
+          <w:szCs w:val="24"/>
+        </w:rPr>
+      </w:pPr>
+      <w:r>
+        <w:rPr>
+          <w:sz w:val="24"/>
+          <w:szCs w:val="24"/>
+        </w:rPr>
+        <w:t>Faça um programa que, dada uma string, diga se ela e um palíndromo ou não. Lembrando que um palíndromo e uma palavra que tenha a propriedade de poder ser lida tanto da direita para a esquerda como da esquerda para a direita. Exemplo:</w:t>
+      </w:r>
+    </w:p>
+    <w:p>
+      <w:pPr>
+        <w:pStyle w:val="PargrafodaLista"/>
+        <w:ind w:left="340"/>
+        <w:contextualSpacing w:val="0"/>
+        <w:rPr>
+          <w:i/>
+          <w:sz w:val="24"/>
+          <w:szCs w:val="24"/>
+        </w:rPr>
+      </w:pPr>
+      <w:r>
+        <w:rPr>
+          <w:i/>
+          <w:sz w:val="24"/>
+          <w:szCs w:val="24"/>
+        </w:rPr>
+        <w:t>Ovo</w:t>
+      </w:r>
+    </w:p>
+    <w:p>
+      <w:pPr>
+        <w:pStyle w:val="PargrafodaLista"/>
+        <w:ind w:left="340"/>
+        <w:contextualSpacing w:val="0"/>
+        <w:rPr>
+          <w:i/>
+          <w:sz w:val="24"/>
+          <w:szCs w:val="24"/>
+        </w:rPr>
+      </w:pPr>
+      <w:r>
+        <w:rPr>
+          <w:i/>
+          <w:sz w:val="24"/>
+          <w:szCs w:val="24"/>
+        </w:rPr>
+        <w:t>Arara</w:t>
+      </w:r>
+    </w:p>
+    <w:p>
+      <w:pPr>
+        <w:pStyle w:val="PargrafodaLista"/>
+        <w:ind w:left="340"/>
+        <w:contextualSpacing w:val="0"/>
+        <w:rPr>
+          <w:i/>
+          <w:sz w:val="24"/>
+          <w:szCs w:val="24"/>
+        </w:rPr>
+      </w:pPr>
+      <w:r>
+        <w:rPr>
+          <w:i/>
+          <w:sz w:val="24"/>
+          <w:szCs w:val="24"/>
+        </w:rPr>
+        <w:t>Socorram-me, subi no ônibus em Marrocos.</w:t>
+      </w:r>
+    </w:p>
+    <w:p>
+      <w:pPr>
+        <w:pStyle w:val="PargrafodaLista"/>
+        <w:ind w:left="340"/>
+        <w:contextualSpacing w:val="0"/>
+        <w:rPr>
+          <w:i/>
+          <w:sz w:val="24"/>
+          <w:szCs w:val="24"/>
+        </w:rPr>
+      </w:pPr>
+      <w:r>
+        <w:rPr>
+          <w:i/>
+          <w:sz w:val="24"/>
+          <w:szCs w:val="24"/>
+        </w:rPr>
+        <w:t>Anotaram a data da maratona</w:t>
+      </w:r>
+    </w:p>
+    <w:p>
+      <w:pPr>
+        <w:pStyle w:val="PargrafodaLista"/>
+        <w:numPr>
+          <w:ilvl w:val="0"/>
+          <w:numId w:val="1"/>
+        </w:numPr>
+        <w:contextualSpacing w:val="0"/>
+        <w:rPr>
+          <w:sz w:val="24"/>
+          <w:szCs w:val="24"/>
+        </w:rPr>
+      </w:pPr>
+      <w:r>
+        <w:rPr>
+          <w:sz w:val="24"/>
+          <w:szCs w:val="24"/>
+        </w:rPr>
+        <w:t xml:space="preserve">Implemente um programa que leia duas </w:t>
+      </w:r>
+      <w:proofErr w:type="spellStart"/>
+      <w:r>
+        <w:rPr>
+          <w:sz w:val="24"/>
+          <w:szCs w:val="24"/>
+        </w:rPr>
+        <w:t>strings</w:t>
+      </w:r>
+      <w:proofErr w:type="spellEnd"/>
+      <w:r>
+        <w:rPr>
+          <w:sz w:val="24"/>
+          <w:szCs w:val="24"/>
+        </w:rPr>
+        <w:t>, str1 e str2, e um valor inteiro positivo N. Concatene não mais que N caracteres da string str2 para a string str1 e termine str1 com NULL.</w:t>
+      </w:r>
+    </w:p>
+    <w:p>
+      <w:pPr>
+        <w:pStyle w:val="PargrafodaLista"/>
+        <w:numPr>
+          <w:ilvl w:val="0"/>
+          <w:numId w:val="1"/>
+        </w:numPr>
+        <w:contextualSpacing w:val="0"/>
+        <w:rPr>
+          <w:sz w:val="24"/>
+          <w:szCs w:val="24"/>
+        </w:rPr>
+      </w:pPr>
+      <w:r>
+        <w:rPr>
+          <w:sz w:val="24"/>
+          <w:szCs w:val="24"/>
+        </w:rPr>
+        <w:t>Faça um programa que contenha um menu com as seguintes opções:</w:t>
+      </w:r>
+    </w:p>
+    <w:p>
+      <w:pPr>
+        <w:pStyle w:val="PargrafodaLista"/>
+        <w:numPr>
+          <w:ilvl w:val="0"/>
+          <w:numId w:val="4"/>
+        </w:numPr>
+        <w:contextualSpacing w:val="0"/>
+        <w:rPr>
+          <w:sz w:val="24"/>
+          <w:szCs w:val="24"/>
+        </w:rPr>
+      </w:pPr>
+      <w:r>
+        <w:rPr>
+          <w:sz w:val="24"/>
+          <w:szCs w:val="24"/>
+        </w:rPr>
+        <w:t>Ler uma string S1 (tamanho máximo 20 caracteres);</w:t>
+      </w:r>
+    </w:p>
+    <w:p>
+      <w:pPr>
+        <w:pStyle w:val="PargrafodaLista"/>
+        <w:numPr>
+          <w:ilvl w:val="0"/>
+          <w:numId w:val="4"/>
+        </w:numPr>
+        <w:contextualSpacing w:val="0"/>
+        <w:rPr>
+          <w:sz w:val="24"/>
+          <w:szCs w:val="24"/>
+        </w:rPr>
+      </w:pPr>
+      <w:r>
+        <w:rPr>
+          <w:sz w:val="24"/>
+          <w:szCs w:val="24"/>
+        </w:rPr>
+        <w:t>Imprimir o tamanho da string S1;</w:t>
+      </w:r>
+    </w:p>
+    <w:p>
+      <w:pPr>
+        <w:pStyle w:val="PargrafodaLista"/>
+        <w:numPr>
+          <w:ilvl w:val="0"/>
+          <w:numId w:val="4"/>
+        </w:numPr>
+        <w:contextualSpacing w:val="0"/>
+        <w:rPr>
+          <w:sz w:val="24"/>
+          <w:szCs w:val="24"/>
+        </w:rPr>
+      </w:pPr>
+      <w:r>
+        <w:rPr>
+          <w:sz w:val="24"/>
+          <w:szCs w:val="24"/>
+        </w:rPr>
+        <w:t>Comparar a string S1 com uma nova string S2 fornecida pelo usuário e imprimir o resultado da comparação;</w:t>
+      </w:r>
+    </w:p>
+    <w:p>
+      <w:pPr>
+        <w:pStyle w:val="PargrafodaLista"/>
+        <w:numPr>
+          <w:ilvl w:val="0"/>
+          <w:numId w:val="4"/>
+        </w:numPr>
+        <w:contextualSpacing w:val="0"/>
+        <w:rPr>
+          <w:sz w:val="24"/>
+          <w:szCs w:val="24"/>
+        </w:rPr>
+      </w:pPr>
+      <w:r>
+        <w:rPr>
+          <w:sz w:val="24"/>
+          <w:szCs w:val="24"/>
+        </w:rPr>
         <w:lastRenderedPageBreak/>
-        <w:t>Faça</w:t>
-      </w:r>
-      <w:r>
-        <w:rPr>
-          <w:sz w:val="24"/>
-          <w:szCs w:val="24"/>
-        </w:rPr>
-        <w:t xml:space="preserve"> um programa que permita ao </w:t>
-      </w:r>
-      <w:r>
-        <w:rPr>
-          <w:sz w:val="24"/>
-          <w:szCs w:val="24"/>
-        </w:rPr>
-        <w:t>usuário</w:t>
-      </w:r>
-      <w:r>
-        <w:rPr>
-          <w:sz w:val="24"/>
-          <w:szCs w:val="24"/>
-        </w:rPr>
-        <w:t xml:space="preserve"> ent</w:t>
-      </w:r>
-      <w:r>
-        <w:rPr>
-          <w:sz w:val="24"/>
-          <w:szCs w:val="24"/>
-        </w:rPr>
-        <w:t xml:space="preserve">rar com uma matriz de 3 </w:t>
-      </w:r>
-      <w:proofErr w:type="gramStart"/>
-      <w:r>
-        <w:rPr>
-          <w:sz w:val="24"/>
-          <w:szCs w:val="24"/>
-        </w:rPr>
-        <w:t>x</w:t>
-      </w:r>
-      <w:proofErr w:type="gramEnd"/>
-      <w:r>
-        <w:rPr>
-          <w:sz w:val="24"/>
-          <w:szCs w:val="24"/>
-        </w:rPr>
-        <w:t xml:space="preserve"> 3 números </w:t>
-      </w:r>
-      <w:r>
-        <w:rPr>
-          <w:sz w:val="24"/>
-          <w:szCs w:val="24"/>
-        </w:rPr>
-        <w:t xml:space="preserve">inteiros. Em seguida, gere um </w:t>
-      </w:r>
-      <w:r>
-        <w:rPr>
-          <w:sz w:val="24"/>
-          <w:szCs w:val="24"/>
-        </w:rPr>
-        <w:t>vetor</w:t>
-      </w:r>
-      <w:r>
-        <w:rPr>
-          <w:sz w:val="24"/>
-          <w:szCs w:val="24"/>
-        </w:rPr>
-        <w:t xml:space="preserve"> </w:t>
-      </w:r>
-      <w:r>
-        <w:rPr>
-          <w:sz w:val="24"/>
-          <w:szCs w:val="24"/>
-        </w:rPr>
-        <w:t xml:space="preserve">pela soma dos números de cada </w:t>
-      </w:r>
-      <w:r>
-        <w:rPr>
-          <w:sz w:val="24"/>
-          <w:szCs w:val="24"/>
-        </w:rPr>
-        <w:t>coluna da ma</w:t>
-      </w:r>
-      <w:r>
-        <w:rPr>
-          <w:sz w:val="24"/>
-          <w:szCs w:val="24"/>
-        </w:rPr>
-        <w:t>triz e mostrar na tela esse vetor</w:t>
-      </w:r>
-      <w:r>
-        <w:rPr>
-          <w:sz w:val="24"/>
-          <w:szCs w:val="24"/>
-        </w:rPr>
-        <w:t>. Por exemplo, a matriz:</w:t>
+        <w:t>Concatenar a string S1 com uma nova string S2 e imprimir na tela o resultado da concatenação;</w:t>
+      </w:r>
+    </w:p>
+    <w:p>
+      <w:pPr>
+        <w:pStyle w:val="PargrafodaLista"/>
+        <w:numPr>
+          <w:ilvl w:val="0"/>
+          <w:numId w:val="4"/>
+        </w:numPr>
+        <w:contextualSpacing w:val="0"/>
+        <w:rPr>
+          <w:sz w:val="24"/>
+          <w:szCs w:val="24"/>
+        </w:rPr>
+      </w:pPr>
+      <w:r>
+        <w:rPr>
+          <w:sz w:val="24"/>
+          <w:szCs w:val="24"/>
+        </w:rPr>
+        <w:t>Imprimir a string S1 de forma reversa;</w:t>
+      </w:r>
+    </w:p>
+    <w:p>
+      <w:pPr>
+        <w:pStyle w:val="PargrafodaLista"/>
+        <w:numPr>
+          <w:ilvl w:val="0"/>
+          <w:numId w:val="4"/>
+        </w:numPr>
+        <w:contextualSpacing w:val="0"/>
+        <w:rPr>
+          <w:sz w:val="24"/>
+          <w:szCs w:val="24"/>
+        </w:rPr>
+      </w:pPr>
+      <w:r>
+        <w:rPr>
+          <w:sz w:val="24"/>
+          <w:szCs w:val="24"/>
+        </w:rPr>
+        <w:t>Contar quantas vezes um dado caractere aparece na string S1. Esse caractere desse ser informado pelo usuário;</w:t>
+      </w:r>
+    </w:p>
+    <w:p>
+      <w:pPr>
+        <w:pStyle w:val="PargrafodaLista"/>
+        <w:numPr>
+          <w:ilvl w:val="0"/>
+          <w:numId w:val="1"/>
+        </w:numPr>
+        <w:contextualSpacing w:val="0"/>
+        <w:rPr>
+          <w:sz w:val="24"/>
+          <w:szCs w:val="24"/>
+        </w:rPr>
+      </w:pPr>
+      <w:r>
+        <w:rPr>
+          <w:sz w:val="24"/>
+          <w:szCs w:val="24"/>
+        </w:rPr>
+        <w:t>Faça um programa para ler uma tabela contendo os nomes dos alunos de uma turma de 5 alunos. O programa deve solicitar ao usuário os nomes do aluno, sempre perguntando se ele deseja inserir mais um nome na lista. Uma vez lidos todos os alunos, o usuário ira indicar um nome que ele deseja verificar se est ´ a presente na lista, onde o programa deve procurar pelo nome (ou parte deste nome) e se encontrar deve exibir na tela o nome completo e o índice do vetor onde está guardado este nome.</w:t>
       </w:r>
     </w:p>
     <w:p>
       <w:pPr>
         <w:ind w:left="340"/>
         <w:rPr>
-          <w:i/>
-          <w:sz w:val="24"/>
-          <w:szCs w:val="24"/>
-        </w:rPr>
-      </w:pPr>
-      <w:r>
-        <w:rPr>
-          <w:i/>
-          <w:sz w:val="24"/>
-          <w:szCs w:val="24"/>
-        </w:rPr>
-        <w:t xml:space="preserve">5 </w:t>
-      </w:r>
-      <w:r>
-        <w:rPr>
-          <w:i/>
-          <w:sz w:val="24"/>
-          <w:szCs w:val="24"/>
-        </w:rPr>
-        <w:t xml:space="preserve">   </w:t>
-      </w:r>
-      <w:r>
-        <w:rPr>
-          <w:i/>
-          <w:sz w:val="24"/>
-          <w:szCs w:val="24"/>
-        </w:rPr>
-        <w:t xml:space="preserve">-8 </w:t>
-      </w:r>
-      <w:r>
-        <w:rPr>
-          <w:i/>
-          <w:sz w:val="24"/>
-          <w:szCs w:val="24"/>
-        </w:rPr>
-        <w:t xml:space="preserve">   </w:t>
-      </w:r>
-      <w:r>
-        <w:rPr>
-          <w:i/>
-          <w:sz w:val="24"/>
-          <w:szCs w:val="24"/>
-        </w:rPr>
-        <w:t>10</w:t>
-      </w:r>
-    </w:p>
-    <w:p>
-      <w:pPr>
-        <w:ind w:left="340"/>
-        <w:rPr>
-          <w:i/>
-          <w:sz w:val="24"/>
-          <w:szCs w:val="24"/>
-        </w:rPr>
-      </w:pPr>
-      <w:r>
-        <w:rPr>
-          <w:i/>
-          <w:sz w:val="24"/>
-          <w:szCs w:val="24"/>
-        </w:rPr>
-        <w:t>1</w:t>
-      </w:r>
-      <w:r>
-        <w:rPr>
-          <w:i/>
-          <w:sz w:val="24"/>
-          <w:szCs w:val="24"/>
-        </w:rPr>
-        <w:t xml:space="preserve"> </w:t>
-      </w:r>
-      <w:r>
-        <w:rPr>
-          <w:i/>
-          <w:sz w:val="24"/>
-          <w:szCs w:val="24"/>
-        </w:rPr>
-        <w:t xml:space="preserve"> </w:t>
-      </w:r>
-      <w:r>
-        <w:rPr>
-          <w:i/>
-          <w:sz w:val="24"/>
-          <w:szCs w:val="24"/>
-        </w:rPr>
-        <w:t xml:space="preserve">   </w:t>
-      </w:r>
-      <w:r>
-        <w:rPr>
-          <w:i/>
-          <w:sz w:val="24"/>
-          <w:szCs w:val="24"/>
-        </w:rPr>
-        <w:t xml:space="preserve">2 </w:t>
-      </w:r>
-      <w:r>
-        <w:rPr>
-          <w:i/>
-          <w:sz w:val="24"/>
-          <w:szCs w:val="24"/>
-        </w:rPr>
-        <w:t xml:space="preserve">   </w:t>
-      </w:r>
-      <w:r>
-        <w:rPr>
-          <w:i/>
-          <w:sz w:val="24"/>
-          <w:szCs w:val="24"/>
-        </w:rPr>
-        <w:t>15</w:t>
-      </w:r>
-    </w:p>
-    <w:p>
-      <w:pPr>
-        <w:ind w:left="340"/>
-        <w:rPr>
-          <w:i/>
-          <w:sz w:val="24"/>
-          <w:szCs w:val="24"/>
-        </w:rPr>
-      </w:pPr>
-      <w:proofErr w:type="gramStart"/>
-      <w:r>
-        <w:rPr>
-          <w:i/>
-          <w:sz w:val="24"/>
-          <w:szCs w:val="24"/>
-        </w:rPr>
-        <w:t xml:space="preserve">25 </w:t>
-      </w:r>
-      <w:r>
-        <w:rPr>
-          <w:i/>
-          <w:sz w:val="24"/>
-          <w:szCs w:val="24"/>
-        </w:rPr>
-        <w:t xml:space="preserve"> </w:t>
-      </w:r>
-      <w:r>
-        <w:rPr>
-          <w:i/>
-          <w:sz w:val="24"/>
-          <w:szCs w:val="24"/>
-        </w:rPr>
-        <w:t>10</w:t>
-      </w:r>
-      <w:proofErr w:type="gramEnd"/>
-      <w:r>
-        <w:rPr>
-          <w:i/>
-          <w:sz w:val="24"/>
-          <w:szCs w:val="24"/>
-        </w:rPr>
-        <w:t xml:space="preserve"> </w:t>
-      </w:r>
-      <w:r>
-        <w:rPr>
-          <w:i/>
-          <w:sz w:val="24"/>
-          <w:szCs w:val="24"/>
-        </w:rPr>
-        <w:t xml:space="preserve">   </w:t>
-      </w:r>
-      <w:r>
-        <w:rPr>
-          <w:i/>
-          <w:sz w:val="24"/>
-          <w:szCs w:val="24"/>
-        </w:rPr>
-        <w:t>7</w:t>
-      </w:r>
-    </w:p>
-    <w:p>
-      <w:pPr>
-        <w:ind w:left="340"/>
-        <w:rPr>
-          <w:sz w:val="24"/>
-          <w:szCs w:val="24"/>
-        </w:rPr>
-      </w:pPr>
-      <w:r>
-        <w:rPr>
-          <w:sz w:val="24"/>
-          <w:szCs w:val="24"/>
-        </w:rPr>
-        <w:t xml:space="preserve">Vai gerar um vetor, onde cada posic¸ao˜ e a soma das </w:t>
-      </w:r>
-      <w:r>
-        <w:rPr>
-          <w:sz w:val="24"/>
-          <w:szCs w:val="24"/>
-        </w:rPr>
-        <w:t>colunas da matriz. A primeira posição será</w:t>
-      </w:r>
-      <w:r>
-        <w:rPr>
-          <w:sz w:val="24"/>
-          <w:szCs w:val="24"/>
-        </w:rPr>
-        <w:t xml:space="preserve"> 5</w:t>
-      </w:r>
-      <w:r>
-        <w:rPr>
-          <w:sz w:val="24"/>
-          <w:szCs w:val="24"/>
-        </w:rPr>
-        <w:t xml:space="preserve"> + 1 + 25, e assim por diante:</w:t>
-      </w:r>
-    </w:p>
-    <w:p>
-      <w:pPr>
-        <w:ind w:firstLine="340"/>
-        <w:rPr>
-          <w:sz w:val="24"/>
-          <w:szCs w:val="24"/>
-        </w:rPr>
-      </w:pPr>
-      <w:r>
-        <w:rPr>
-          <w:sz w:val="24"/>
-          <w:szCs w:val="24"/>
-        </w:rPr>
-        <w:t>31 4 3</w:t>
+          <w:sz w:val="24"/>
+          <w:szCs w:val="24"/>
+        </w:rPr>
+      </w:pPr>
+      <w:r>
+        <w:rPr>
+          <w:sz w:val="24"/>
+          <w:szCs w:val="24"/>
+        </w:rPr>
+        <w:t>.</w:t>
       </w:r>
     </w:p>
     <w:p>
@@ -1120,422 +1042,7 @@
           <w:sz w:val="24"/>
           <w:szCs w:val="24"/>
         </w:rPr>
-        <w:t>Faça</w:t>
-      </w:r>
-      <w:r>
-        <w:rPr>
-          <w:sz w:val="24"/>
-          <w:szCs w:val="24"/>
-        </w:rPr>
-        <w:t xml:space="preserve"> programa que leia uma matriz 3 </w:t>
-      </w:r>
-      <w:proofErr w:type="gramStart"/>
-      <w:r>
-        <w:rPr>
-          <w:sz w:val="24"/>
-          <w:szCs w:val="24"/>
-        </w:rPr>
-        <w:t>x</w:t>
-      </w:r>
-      <w:proofErr w:type="gramEnd"/>
-      <w:r>
-        <w:rPr>
-          <w:sz w:val="24"/>
-          <w:szCs w:val="24"/>
-        </w:rPr>
-        <w:t xml:space="preserve"> 6 com valores reais.</w:t>
-      </w:r>
-    </w:p>
-    <w:p>
-      <w:pPr>
-        <w:pStyle w:val="PargrafodaLista"/>
-        <w:numPr>
-          <w:ilvl w:val="0"/>
-          <w:numId w:val="3"/>
-        </w:numPr>
-        <w:rPr>
-          <w:sz w:val="24"/>
-          <w:szCs w:val="24"/>
-        </w:rPr>
-      </w:pPr>
-      <w:r>
-        <w:rPr>
-          <w:sz w:val="24"/>
-          <w:szCs w:val="24"/>
-        </w:rPr>
-        <w:t xml:space="preserve">Imprima a soma de </w:t>
-      </w:r>
-      <w:r>
-        <w:rPr>
-          <w:sz w:val="24"/>
-          <w:szCs w:val="24"/>
-        </w:rPr>
-        <w:t xml:space="preserve">todos os elementos das colunas </w:t>
-      </w:r>
-      <w:r>
-        <w:rPr>
-          <w:sz w:val="24"/>
-          <w:szCs w:val="24"/>
-        </w:rPr>
-        <w:t>ımpares.</w:t>
-      </w:r>
-    </w:p>
-    <w:p>
-      <w:pPr>
-        <w:pStyle w:val="PargrafodaLista"/>
-        <w:numPr>
-          <w:ilvl w:val="0"/>
-          <w:numId w:val="3"/>
-        </w:numPr>
-        <w:rPr>
-          <w:sz w:val="24"/>
-          <w:szCs w:val="24"/>
-        </w:rPr>
-      </w:pPr>
-      <w:r>
-        <w:rPr>
-          <w:sz w:val="24"/>
-          <w:szCs w:val="24"/>
-        </w:rPr>
-        <w:t>Imprima a média aritmética</w:t>
-      </w:r>
-      <w:r>
-        <w:rPr>
-          <w:sz w:val="24"/>
-          <w:szCs w:val="24"/>
-        </w:rPr>
-        <w:t xml:space="preserve"> dos elementos d</w:t>
-      </w:r>
-      <w:r>
-        <w:rPr>
-          <w:sz w:val="24"/>
-          <w:szCs w:val="24"/>
-        </w:rPr>
-        <w:t>a segunda e quarta colunas.</w:t>
-      </w:r>
-    </w:p>
-    <w:p>
-      <w:pPr>
-        <w:pStyle w:val="PargrafodaLista"/>
-        <w:numPr>
-          <w:ilvl w:val="0"/>
-          <w:numId w:val="3"/>
-        </w:numPr>
-        <w:rPr>
-          <w:sz w:val="24"/>
-          <w:szCs w:val="24"/>
-        </w:rPr>
-      </w:pPr>
-      <w:r>
-        <w:rPr>
-          <w:sz w:val="24"/>
-          <w:szCs w:val="24"/>
-        </w:rPr>
-        <w:t>Substitua os valores da sexta coluna pela soma dos valores das colunas 1 e 2.</w:t>
-      </w:r>
-    </w:p>
-    <w:p>
-      <w:pPr>
-        <w:pStyle w:val="PargrafodaLista"/>
-        <w:numPr>
-          <w:ilvl w:val="0"/>
-          <w:numId w:val="3"/>
-        </w:numPr>
-        <w:rPr>
-          <w:sz w:val="24"/>
-          <w:szCs w:val="24"/>
-        </w:rPr>
-      </w:pPr>
-      <w:r>
-        <w:rPr>
-          <w:sz w:val="24"/>
-          <w:szCs w:val="24"/>
-        </w:rPr>
-        <w:t>Imprima a matriz modificada.</w:t>
-      </w:r>
-    </w:p>
-    <w:p>
-      <w:pPr>
-        <w:pStyle w:val="PargrafodaLista"/>
-        <w:numPr>
-          <w:ilvl w:val="0"/>
-          <w:numId w:val="1"/>
-        </w:numPr>
-        <w:contextualSpacing w:val="0"/>
-        <w:rPr>
-          <w:sz w:val="24"/>
-          <w:szCs w:val="24"/>
-        </w:rPr>
-      </w:pPr>
-      <w:r>
-        <w:rPr>
-          <w:sz w:val="24"/>
-          <w:szCs w:val="24"/>
-        </w:rPr>
-        <w:t>Faça</w:t>
-      </w:r>
-      <w:r>
-        <w:rPr>
-          <w:sz w:val="24"/>
-          <w:szCs w:val="24"/>
-        </w:rPr>
-        <w:t xml:space="preserve"> um programa que leia duas matrizes 2 </w:t>
-      </w:r>
-      <w:proofErr w:type="gramStart"/>
-      <w:r>
-        <w:rPr>
-          <w:sz w:val="24"/>
-          <w:szCs w:val="24"/>
-        </w:rPr>
-        <w:t>x</w:t>
-      </w:r>
-      <w:proofErr w:type="gramEnd"/>
-      <w:r>
-        <w:rPr>
-          <w:sz w:val="24"/>
-          <w:szCs w:val="24"/>
-        </w:rPr>
-        <w:t xml:space="preserve"> 2 com valores reais. </w:t>
-      </w:r>
-      <w:r>
-        <w:rPr>
-          <w:sz w:val="24"/>
-          <w:szCs w:val="24"/>
-        </w:rPr>
-        <w:t xml:space="preserve">Ofereça ao usuário </w:t>
-      </w:r>
-      <w:r>
-        <w:rPr>
-          <w:sz w:val="24"/>
-          <w:szCs w:val="24"/>
-        </w:rPr>
-        <w:t xml:space="preserve">um menu de </w:t>
-      </w:r>
-      <w:r>
-        <w:rPr>
-          <w:sz w:val="24"/>
-          <w:szCs w:val="24"/>
-        </w:rPr>
-        <w:t>opções</w:t>
-      </w:r>
-      <w:r>
-        <w:rPr>
-          <w:sz w:val="24"/>
-          <w:szCs w:val="24"/>
-        </w:rPr>
-        <w:t xml:space="preserve">: </w:t>
-      </w:r>
-      <w:bookmarkStart w:id="0" w:name="_GoBack"/>
-      <w:bookmarkEnd w:id="0"/>
-    </w:p>
-    <w:p>
-      <w:pPr>
-        <w:pStyle w:val="PargrafodaLista"/>
-        <w:numPr>
-          <w:ilvl w:val="0"/>
-          <w:numId w:val="4"/>
-        </w:numPr>
-        <w:rPr>
-          <w:sz w:val="24"/>
-          <w:szCs w:val="24"/>
-        </w:rPr>
-      </w:pPr>
-      <w:r>
-        <w:rPr>
-          <w:sz w:val="24"/>
-          <w:szCs w:val="24"/>
-        </w:rPr>
-        <w:t>Somar</w:t>
-      </w:r>
-      <w:r>
-        <w:rPr>
-          <w:sz w:val="24"/>
-          <w:szCs w:val="24"/>
-        </w:rPr>
-        <w:t xml:space="preserve"> as duas matrizes</w:t>
-      </w:r>
-    </w:p>
-    <w:p>
-      <w:pPr>
-        <w:pStyle w:val="PargrafodaLista"/>
-        <w:numPr>
-          <w:ilvl w:val="0"/>
-          <w:numId w:val="4"/>
-        </w:numPr>
-        <w:rPr>
-          <w:sz w:val="24"/>
-          <w:szCs w:val="24"/>
-        </w:rPr>
-      </w:pPr>
-      <w:r>
-        <w:rPr>
-          <w:sz w:val="24"/>
-          <w:szCs w:val="24"/>
-        </w:rPr>
-        <w:t>Subtrair</w:t>
-      </w:r>
-      <w:r>
-        <w:rPr>
-          <w:sz w:val="24"/>
-          <w:szCs w:val="24"/>
-        </w:rPr>
-        <w:t xml:space="preserve"> a primeira matriz da segunda</w:t>
-      </w:r>
-    </w:p>
-    <w:p>
-      <w:pPr>
-        <w:pStyle w:val="PargrafodaLista"/>
-        <w:numPr>
-          <w:ilvl w:val="0"/>
-          <w:numId w:val="4"/>
-        </w:numPr>
-        <w:rPr>
-          <w:sz w:val="24"/>
-          <w:szCs w:val="24"/>
-        </w:rPr>
-      </w:pPr>
-      <w:r>
-        <w:rPr>
-          <w:sz w:val="24"/>
-          <w:szCs w:val="24"/>
-        </w:rPr>
-        <w:t>Adicionar</w:t>
-      </w:r>
-      <w:r>
-        <w:rPr>
-          <w:sz w:val="24"/>
-          <w:szCs w:val="24"/>
-        </w:rPr>
-        <w:t xml:space="preserve"> </w:t>
-      </w:r>
-      <w:r>
-        <w:rPr>
-          <w:sz w:val="24"/>
-          <w:szCs w:val="24"/>
-        </w:rPr>
-        <w:t xml:space="preserve">uma constante as duas matrizes </w:t>
-      </w:r>
-    </w:p>
-    <w:p>
-      <w:pPr>
-        <w:pStyle w:val="PargrafodaLista"/>
-        <w:numPr>
-          <w:ilvl w:val="0"/>
-          <w:numId w:val="4"/>
-        </w:numPr>
-        <w:rPr>
-          <w:sz w:val="24"/>
-          <w:szCs w:val="24"/>
-        </w:rPr>
-      </w:pPr>
-      <w:r>
-        <w:rPr>
-          <w:sz w:val="24"/>
-          <w:szCs w:val="24"/>
-        </w:rPr>
-        <w:t>Imprimir</w:t>
-      </w:r>
-      <w:r>
-        <w:rPr>
-          <w:sz w:val="24"/>
-          <w:szCs w:val="24"/>
-        </w:rPr>
-        <w:t xml:space="preserve"> as matrizes</w:t>
-      </w:r>
-    </w:p>
-    <w:p>
-      <w:pPr>
-        <w:ind w:left="340"/>
-        <w:rPr>
-          <w:sz w:val="24"/>
-          <w:szCs w:val="24"/>
-        </w:rPr>
-      </w:pPr>
-      <w:r>
-        <w:rPr>
-          <w:sz w:val="24"/>
-          <w:szCs w:val="24"/>
-        </w:rPr>
-        <w:t xml:space="preserve">Nas duas primeiras </w:t>
-      </w:r>
-      <w:r>
-        <w:rPr>
-          <w:sz w:val="24"/>
-          <w:szCs w:val="24"/>
-        </w:rPr>
-        <w:t>opções</w:t>
-      </w:r>
-      <w:r>
-        <w:rPr>
-          <w:sz w:val="24"/>
-          <w:szCs w:val="24"/>
-        </w:rPr>
-        <w:t xml:space="preserve"> uma terceira matriz 3 </w:t>
-      </w:r>
-      <w:proofErr w:type="gramStart"/>
-      <w:r>
-        <w:rPr>
-          <w:sz w:val="24"/>
-          <w:szCs w:val="24"/>
-        </w:rPr>
-        <w:t>x</w:t>
-      </w:r>
-      <w:proofErr w:type="gramEnd"/>
-      <w:r>
-        <w:rPr>
-          <w:sz w:val="24"/>
-          <w:szCs w:val="24"/>
-        </w:rPr>
-        <w:t xml:space="preserve"> 3 deve ser</w:t>
-      </w:r>
-      <w:r>
-        <w:rPr>
-          <w:sz w:val="24"/>
-          <w:szCs w:val="24"/>
-        </w:rPr>
-        <w:t xml:space="preserve"> criada. Na terceira opção </w:t>
-      </w:r>
-      <w:r>
-        <w:rPr>
-          <w:sz w:val="24"/>
-          <w:szCs w:val="24"/>
-        </w:rPr>
-        <w:t xml:space="preserve">o valor da constante deve ser lido e o resultado da </w:t>
-      </w:r>
-      <w:r>
-        <w:rPr>
-          <w:sz w:val="24"/>
-          <w:szCs w:val="24"/>
-        </w:rPr>
-        <w:t>adição da constante deve ser armazenado na própria matriz.</w:t>
-      </w:r>
-    </w:p>
-    <w:p>
-      <w:pPr>
-        <w:pStyle w:val="PargrafodaLista"/>
-        <w:numPr>
-          <w:ilvl w:val="0"/>
-          <w:numId w:val="1"/>
-        </w:numPr>
-        <w:contextualSpacing w:val="0"/>
-        <w:rPr>
-          <w:sz w:val="24"/>
-          <w:szCs w:val="24"/>
-        </w:rPr>
-      </w:pPr>
-      <w:r>
-        <w:rPr>
-          <w:sz w:val="24"/>
-          <w:szCs w:val="24"/>
-        </w:rPr>
-        <w:t>Faça</w:t>
-      </w:r>
-      <w:r>
-        <w:rPr>
-          <w:sz w:val="24"/>
-          <w:szCs w:val="24"/>
-        </w:rPr>
-        <w:t xml:space="preserve"> um programa que leia duas matrizes A e B de tamanho 3 x 3 e calcule </w:t>
+        <w:t xml:space="preserve">Faça um programa que leia duas matrizes A e B de tamanho 3 x 3 e calcule </w:t>
       </w:r>
       <m:oMath>
         <m:r>
@@ -1585,14 +1092,7 @@
           <w:sz w:val="24"/>
           <w:szCs w:val="24"/>
         </w:rPr>
-        <w:t>Faça</w:t>
-      </w:r>
-      <w:r>
-        <w:rPr>
-          <w:sz w:val="24"/>
-          <w:szCs w:val="24"/>
-        </w:rPr>
-        <w:t xml:space="preserve"> um programa que leia uma matriz A de tamanho 3 x 3 e calcule </w:t>
+        <w:t xml:space="preserve">Faça um programa que leia uma matriz A de tamanho 3 x 3 e calcule </w:t>
       </w:r>
       <m:oMath>
         <m:r>
@@ -1638,6 +1138,7 @@
       </m:oMath>
     </w:p>
     <w:p/>
+    <w:p/>
     <w:sectPr>
       <w:pgSz w:w="11906" w:h="16838"/>
       <w:pgMar w:top="1417" w:right="1701" w:bottom="1417" w:left="1701" w:header="708" w:footer="708" w:gutter="0"/>
@@ -1651,16 +1152,129 @@
 <file path=word/numbering.xml><?xml version="1.0" encoding="utf-8"?>
 <w:numbering xmlns:wpc="http://schemas.microsoft.com/office/word/2010/wordprocessingCanvas" xmlns:cx="http://schemas.microsoft.com/office/drawing/2014/chartex" xmlns:mc="http://schemas.openxmlformats.org/markup-compatibility/2006" xmlns:o="urn:schemas-microsoft-com:office:office" xmlns:r="http://schemas.openxmlformats.org/officeDocument/2006/relationships" xmlns:m="http://schemas.openxmlformats.org/officeDocument/2006/math" xmlns:v="urn:schemas-microsoft-com:vml" xmlns:wp14="http://schemas.microsoft.com/office/word/2010/wordprocessingDrawing" xmlns:wp="http://schemas.openxmlformats.org/drawingml/2006/wordprocessingDrawing" xmlns:w10="urn:schemas-microsoft-com:office:word" xmlns:w="http://schemas.openxmlformats.org/wordprocessingml/2006/main" xmlns:w14="http://schemas.microsoft.com/office/word/2010/wordml" xmlns:w15="http://schemas.microsoft.com/office/word/2012/wordml" xmlns:w16se="http://schemas.microsoft.com/office/word/2015/wordml/symex" xmlns:wpg="http://schemas.microsoft.com/office/word/2010/wordprocessingGroup" xmlns:wpi="http://schemas.microsoft.com/office/word/2010/wordprocessingInk" xmlns:wne="http://schemas.microsoft.com/office/word/2006/wordml" xmlns:wps="http://schemas.microsoft.com/office/word/2010/wordprocessingShape" mc:Ignorable="w14 w15 w16se wp14">
   <w:abstractNum w:abstractNumId="0" w15:restartNumberingAfterBreak="0">
+    <w:nsid w:val="0C427CF4"/>
+    <w:multiLevelType w:val="hybridMultilevel"/>
+    <w:tmpl w:val="08A29856"/>
+    <w:lvl w:ilvl="0" w:tplc="2AF686B4">
+      <w:start w:val="1"/>
+      <w:numFmt w:val="bullet"/>
+      <w:lvlText w:val=""/>
+      <w:lvlJc w:val="left"/>
+      <w:pPr>
+        <w:ind w:left="851" w:hanging="284"/>
+      </w:pPr>
+      <w:rPr>
+        <w:rFonts w:ascii="Symbol" w:hAnsi="Symbol" w:hint="default"/>
+      </w:rPr>
+    </w:lvl>
+    <w:lvl w:ilvl="1" w:tplc="04160003" w:tentative="1">
+      <w:start w:val="1"/>
+      <w:numFmt w:val="bullet"/>
+      <w:lvlText w:val="o"/>
+      <w:lvlJc w:val="left"/>
+      <w:pPr>
+        <w:ind w:left="1780" w:hanging="360"/>
+      </w:pPr>
+      <w:rPr>
+        <w:rFonts w:ascii="Courier New" w:hAnsi="Courier New" w:cs="Courier New" w:hint="default"/>
+      </w:rPr>
+    </w:lvl>
+    <w:lvl w:ilvl="2" w:tplc="04160005" w:tentative="1">
+      <w:start w:val="1"/>
+      <w:numFmt w:val="bullet"/>
+      <w:lvlText w:val=""/>
+      <w:lvlJc w:val="left"/>
+      <w:pPr>
+        <w:ind w:left="2500" w:hanging="360"/>
+      </w:pPr>
+      <w:rPr>
+        <w:rFonts w:ascii="Wingdings" w:hAnsi="Wingdings" w:hint="default"/>
+      </w:rPr>
+    </w:lvl>
+    <w:lvl w:ilvl="3" w:tplc="04160001" w:tentative="1">
+      <w:start w:val="1"/>
+      <w:numFmt w:val="bullet"/>
+      <w:lvlText w:val=""/>
+      <w:lvlJc w:val="left"/>
+      <w:pPr>
+        <w:ind w:left="3220" w:hanging="360"/>
+      </w:pPr>
+      <w:rPr>
+        <w:rFonts w:ascii="Symbol" w:hAnsi="Symbol" w:hint="default"/>
+      </w:rPr>
+    </w:lvl>
+    <w:lvl w:ilvl="4" w:tplc="04160003" w:tentative="1">
+      <w:start w:val="1"/>
+      <w:numFmt w:val="bullet"/>
+      <w:lvlText w:val="o"/>
+      <w:lvlJc w:val="left"/>
+      <w:pPr>
+        <w:ind w:left="3940" w:hanging="360"/>
+      </w:pPr>
+      <w:rPr>
+        <w:rFonts w:ascii="Courier New" w:hAnsi="Courier New" w:cs="Courier New" w:hint="default"/>
+      </w:rPr>
+    </w:lvl>
+    <w:lvl w:ilvl="5" w:tplc="04160005" w:tentative="1">
+      <w:start w:val="1"/>
+      <w:numFmt w:val="bullet"/>
+      <w:lvlText w:val=""/>
+      <w:lvlJc w:val="left"/>
+      <w:pPr>
+        <w:ind w:left="4660" w:hanging="360"/>
+      </w:pPr>
+      <w:rPr>
+        <w:rFonts w:ascii="Wingdings" w:hAnsi="Wingdings" w:hint="default"/>
+      </w:rPr>
+    </w:lvl>
+    <w:lvl w:ilvl="6" w:tplc="04160001" w:tentative="1">
+      <w:start w:val="1"/>
+      <w:numFmt w:val="bullet"/>
+      <w:lvlText w:val=""/>
+      <w:lvlJc w:val="left"/>
+      <w:pPr>
+        <w:ind w:left="5380" w:hanging="360"/>
+      </w:pPr>
+      <w:rPr>
+        <w:rFonts w:ascii="Symbol" w:hAnsi="Symbol" w:hint="default"/>
+      </w:rPr>
+    </w:lvl>
+    <w:lvl w:ilvl="7" w:tplc="04160003" w:tentative="1">
+      <w:start w:val="1"/>
+      <w:numFmt w:val="bullet"/>
+      <w:lvlText w:val="o"/>
+      <w:lvlJc w:val="left"/>
+      <w:pPr>
+        <w:ind w:left="6100" w:hanging="360"/>
+      </w:pPr>
+      <w:rPr>
+        <w:rFonts w:ascii="Courier New" w:hAnsi="Courier New" w:cs="Courier New" w:hint="default"/>
+      </w:rPr>
+    </w:lvl>
+    <w:lvl w:ilvl="8" w:tplc="04160005" w:tentative="1">
+      <w:start w:val="1"/>
+      <w:numFmt w:val="bullet"/>
+      <w:lvlText w:val=""/>
+      <w:lvlJc w:val="left"/>
+      <w:pPr>
+        <w:ind w:left="6820" w:hanging="360"/>
+      </w:pPr>
+      <w:rPr>
+        <w:rFonts w:ascii="Wingdings" w:hAnsi="Wingdings" w:hint="default"/>
+      </w:rPr>
+    </w:lvl>
+  </w:abstractNum>
+  <w:abstractNum w:abstractNumId="1" w15:restartNumberingAfterBreak="0">
     <w:nsid w:val="1FFD62F7"/>
     <w:multiLevelType w:val="hybridMultilevel"/>
-    <w:tmpl w:val="0EA893AC"/>
-    <w:lvl w:ilvl="0" w:tplc="6BC874B0">
+    <w:tmpl w:val="E2EAC286"/>
+    <w:lvl w:ilvl="0" w:tplc="BBAEB6F2">
       <w:start w:val="1"/>
       <w:numFmt w:val="decimal"/>
       <w:lvlText w:val="%1)"/>
       <w:lvlJc w:val="left"/>
       <w:pPr>
-        <w:ind w:left="340" w:hanging="340"/>
+        <w:ind w:left="397" w:hanging="397"/>
       </w:pPr>
       <w:rPr>
         <w:rFonts w:hint="default"/>
@@ -1740,99 +1354,13 @@
       </w:pPr>
     </w:lvl>
   </w:abstractNum>
-  <w:abstractNum w:abstractNumId="1" w15:restartNumberingAfterBreak="0">
+  <w:abstractNum w:abstractNumId="2" w15:restartNumberingAfterBreak="0">
     <w:nsid w:val="64235B3A"/>
     <w:multiLevelType w:val="hybridMultilevel"/>
     <w:tmpl w:val="09205C90"/>
     <w:lvl w:ilvl="0" w:tplc="04160017">
       <w:start w:val="1"/>
       <w:numFmt w:val="lowerLetter"/>
-      <w:lvlText w:val="%1)"/>
-      <w:lvlJc w:val="left"/>
-      <w:pPr>
-        <w:ind w:left="720" w:hanging="360"/>
-      </w:pPr>
-    </w:lvl>
-    <w:lvl w:ilvl="1" w:tplc="04160019" w:tentative="1">
-      <w:start w:val="1"/>
-      <w:numFmt w:val="lowerLetter"/>
-      <w:lvlText w:val="%2."/>
-      <w:lvlJc w:val="left"/>
-      <w:pPr>
-        <w:ind w:left="1440" w:hanging="360"/>
-      </w:pPr>
-    </w:lvl>
-    <w:lvl w:ilvl="2" w:tplc="0416001B" w:tentative="1">
-      <w:start w:val="1"/>
-      <w:numFmt w:val="lowerRoman"/>
-      <w:lvlText w:val="%3."/>
-      <w:lvlJc w:val="right"/>
-      <w:pPr>
-        <w:ind w:left="2160" w:hanging="180"/>
-      </w:pPr>
-    </w:lvl>
-    <w:lvl w:ilvl="3" w:tplc="0416000F" w:tentative="1">
-      <w:start w:val="1"/>
-      <w:numFmt w:val="decimal"/>
-      <w:lvlText w:val="%4."/>
-      <w:lvlJc w:val="left"/>
-      <w:pPr>
-        <w:ind w:left="2880" w:hanging="360"/>
-      </w:pPr>
-    </w:lvl>
-    <w:lvl w:ilvl="4" w:tplc="04160019" w:tentative="1">
-      <w:start w:val="1"/>
-      <w:numFmt w:val="lowerLetter"/>
-      <w:lvlText w:val="%5."/>
-      <w:lvlJc w:val="left"/>
-      <w:pPr>
-        <w:ind w:left="3600" w:hanging="360"/>
-      </w:pPr>
-    </w:lvl>
-    <w:lvl w:ilvl="5" w:tplc="0416001B" w:tentative="1">
-      <w:start w:val="1"/>
-      <w:numFmt w:val="lowerRoman"/>
-      <w:lvlText w:val="%6."/>
-      <w:lvlJc w:val="right"/>
-      <w:pPr>
-        <w:ind w:left="4320" w:hanging="180"/>
-      </w:pPr>
-    </w:lvl>
-    <w:lvl w:ilvl="6" w:tplc="0416000F" w:tentative="1">
-      <w:start w:val="1"/>
-      <w:numFmt w:val="decimal"/>
-      <w:lvlText w:val="%7."/>
-      <w:lvlJc w:val="left"/>
-      <w:pPr>
-        <w:ind w:left="5040" w:hanging="360"/>
-      </w:pPr>
-    </w:lvl>
-    <w:lvl w:ilvl="7" w:tplc="04160019" w:tentative="1">
-      <w:start w:val="1"/>
-      <w:numFmt w:val="lowerLetter"/>
-      <w:lvlText w:val="%8."/>
-      <w:lvlJc w:val="left"/>
-      <w:pPr>
-        <w:ind w:left="5760" w:hanging="360"/>
-      </w:pPr>
-    </w:lvl>
-    <w:lvl w:ilvl="8" w:tplc="0416001B" w:tentative="1">
-      <w:start w:val="1"/>
-      <w:numFmt w:val="lowerRoman"/>
-      <w:lvlText w:val="%9."/>
-      <w:lvlJc w:val="right"/>
-      <w:pPr>
-        <w:ind w:left="6480" w:hanging="180"/>
-      </w:pPr>
-    </w:lvl>
-  </w:abstractNum>
-  <w:abstractNum w:abstractNumId="2" w15:restartNumberingAfterBreak="0">
-    <w:nsid w:val="642413AE"/>
-    <w:multiLevelType w:val="hybridMultilevel"/>
-    <w:tmpl w:val="75F6F4AE"/>
-    <w:lvl w:ilvl="0" w:tplc="04160011">
-      <w:start w:val="1"/>
-      <w:numFmt w:val="decimal"/>
       <w:lvlText w:val="%1)"/>
       <w:lvlJc w:val="left"/>
       <w:pPr>
@@ -1999,16 +1527,16 @@
     </w:lvl>
   </w:abstractNum>
   <w:num w:numId="1">
-    <w:abstractNumId w:val="0"/>
+    <w:abstractNumId w:val="1"/>
   </w:num>
   <w:num w:numId="2">
     <w:abstractNumId w:val="2"/>
   </w:num>
   <w:num w:numId="3">
-    <w:abstractNumId w:val="1"/>
+    <w:abstractNumId w:val="3"/>
   </w:num>
   <w:num w:numId="4">
-    <w:abstractNumId w:val="3"/>
+    <w:abstractNumId w:val="0"/>
   </w:num>
 </w:numbering>
 </file>
@@ -2406,6 +1934,7 @@
   <w:style w:type="paragraph" w:default="1" w:styleId="Normal">
     <w:name w:val="Normal"/>
     <w:qFormat/>
+    <w:rsid w:val="00564B84"/>
   </w:style>
   <w:style w:type="character" w:default="1" w:styleId="Fontepargpadro">
     <w:name w:val="Default Paragraph Font"/>
@@ -2439,7 +1968,7 @@
     <w:basedOn w:val="Normal"/>
     <w:uiPriority w:val="34"/>
     <w:qFormat/>
-    <w:rsid w:val="00C51880"/>
+    <w:rsid w:val="00564B84"/>
     <w:pPr>
       <w:ind w:left="720"/>
       <w:contextualSpacing/>
@@ -2449,7 +1978,7 @@
     <w:name w:val="Table Grid"/>
     <w:basedOn w:val="Tabelanormal"/>
     <w:uiPriority w:val="39"/>
-    <w:rsid w:val="001E269E"/>
+    <w:rsid w:val="00564B84"/>
     <w:pPr>
       <w:spacing w:after="0" w:line="240" w:lineRule="auto"/>
     </w:pPr>
@@ -2468,11 +1997,22 @@
     <w:name w:val="Subtle Emphasis"/>
     <w:uiPriority w:val="19"/>
     <w:qFormat/>
-    <w:rsid w:val="003A6EB5"/>
+    <w:rsid w:val="00564B84"/>
     <w:rPr>
       <w:i/>
       <w:iCs/>
       <w:color w:val="1F4D78" w:themeColor="accent1" w:themeShade="7F"/>
+    </w:rPr>
+  </w:style>
+  <w:style w:type="character" w:styleId="Hyperlink">
+    <w:name w:val="Hyperlink"/>
+    <w:basedOn w:val="Fontepargpadro"/>
+    <w:uiPriority w:val="99"/>
+    <w:unhideWhenUsed/>
+    <w:rsid w:val="00564B84"/>
+    <w:rPr>
+      <w:color w:val="0563C1" w:themeColor="hyperlink"/>
+      <w:u w:val="single"/>
     </w:rPr>
   </w:style>
 </w:styles>
